--- a/XỬ LÝ/thietkexuly.banhangvadangnhap.huy.docx
+++ b/XỬ LÝ/thietkexuly.banhangvadangnhap.huy.docx
@@ -34,8 +34,6 @@
         </w:rPr>
         <w:t>Danh sách các hàm</w:t>
       </w:r>
-      <w:bookmarkStart w:id="0" w:name="_GoBack"/>
-      <w:bookmarkEnd w:id="0"/>
     </w:p>
     <w:tbl>
       <w:tblPr>
@@ -44,18 +42,18 @@
         <w:tblLook w:val="04A0" w:firstRow="1" w:lastRow="0" w:firstColumn="1" w:lastColumn="0" w:noHBand="0" w:noVBand="1"/>
       </w:tblPr>
       <w:tblGrid>
-        <w:gridCol w:w="557"/>
-        <w:gridCol w:w="2749"/>
-        <w:gridCol w:w="2365"/>
-        <w:gridCol w:w="1210"/>
-        <w:gridCol w:w="775"/>
-        <w:gridCol w:w="788"/>
-        <w:gridCol w:w="566"/>
+        <w:gridCol w:w="504"/>
+        <w:gridCol w:w="2360"/>
+        <w:gridCol w:w="2452"/>
+        <w:gridCol w:w="1793"/>
+        <w:gridCol w:w="689"/>
+        <w:gridCol w:w="700"/>
+        <w:gridCol w:w="512"/>
       </w:tblGrid>
       <w:tr>
         <w:tc>
           <w:tcPr>
-            <w:tcW w:w="557" w:type="dxa"/>
+            <w:tcW w:w="532" w:type="dxa"/>
           </w:tcPr>
           <w:p>
             <w:pPr>
@@ -73,7 +71,7 @@
         </w:tc>
         <w:tc>
           <w:tcPr>
-            <w:tcW w:w="2749" w:type="dxa"/>
+            <w:tcW w:w="2568" w:type="dxa"/>
           </w:tcPr>
           <w:p>
             <w:pPr>
@@ -91,7 +89,7 @@
         </w:tc>
         <w:tc>
           <w:tcPr>
-            <w:tcW w:w="2365" w:type="dxa"/>
+            <w:tcW w:w="2210" w:type="dxa"/>
           </w:tcPr>
           <w:p>
             <w:pPr>
@@ -109,7 +107,7 @@
         </w:tc>
         <w:tc>
           <w:tcPr>
-            <w:tcW w:w="1210" w:type="dxa"/>
+            <w:tcW w:w="1677" w:type="dxa"/>
           </w:tcPr>
           <w:p>
             <w:pPr>
@@ -127,7 +125,7 @@
         </w:tc>
         <w:tc>
           <w:tcPr>
-            <w:tcW w:w="775" w:type="dxa"/>
+            <w:tcW w:w="735" w:type="dxa"/>
           </w:tcPr>
           <w:p>
             <w:pPr>
@@ -145,7 +143,7 @@
         </w:tc>
         <w:tc>
           <w:tcPr>
-            <w:tcW w:w="788" w:type="dxa"/>
+            <w:tcW w:w="747" w:type="dxa"/>
           </w:tcPr>
           <w:p>
             <w:pPr>
@@ -163,7 +161,7 @@
         </w:tc>
         <w:tc>
           <w:tcPr>
-            <w:tcW w:w="566" w:type="dxa"/>
+            <w:tcW w:w="541" w:type="dxa"/>
           </w:tcPr>
           <w:p>
             <w:pPr>
@@ -183,7 +181,7 @@
       <w:tr>
         <w:tc>
           <w:tcPr>
-            <w:tcW w:w="557" w:type="dxa"/>
+            <w:tcW w:w="532" w:type="dxa"/>
           </w:tcPr>
           <w:p>
             <w:pPr>
@@ -201,7 +199,7 @@
         </w:tc>
         <w:tc>
           <w:tcPr>
-            <w:tcW w:w="2749" w:type="dxa"/>
+            <w:tcW w:w="2568" w:type="dxa"/>
           </w:tcPr>
           <w:p>
             <w:pPr>
@@ -219,94 +217,74 @@
         </w:tc>
         <w:tc>
           <w:tcPr>
-            <w:tcW w:w="2365" w:type="dxa"/>
-          </w:tcPr>
-          <w:p>
-            <w:pPr>
-              <w:rPr>
-                <w:lang w:val="vi-VN"/>
-              </w:rPr>
-            </w:pPr>
-            <w:r>
-              <w:rPr>
-                <w:lang w:val="vi-VN"/>
-              </w:rPr>
-              <w:t>Tenhang: String</w:t>
-            </w:r>
-          </w:p>
-          <w:p>
-            <w:pPr>
-              <w:rPr>
-                <w:lang w:val="vi-VN"/>
-              </w:rPr>
-            </w:pPr>
-            <w:r>
-              <w:rPr>
-                <w:lang w:val="vi-VN"/>
-              </w:rPr>
-              <w:t>Loaihang:String</w:t>
-            </w:r>
-          </w:p>
-          <w:p>
-            <w:pPr>
-              <w:rPr>
-                <w:lang w:val="vi-VN"/>
-              </w:rPr>
-            </w:pPr>
-            <w:r>
-              <w:rPr>
-                <w:lang w:val="vi-VN"/>
-              </w:rPr>
-              <w:t>Gia:int</w:t>
-            </w:r>
-          </w:p>
-          <w:p>
-            <w:pPr>
-              <w:rPr>
-                <w:lang w:val="vi-VN"/>
-              </w:rPr>
-            </w:pPr>
-            <w:r>
-              <w:rPr>
-                <w:lang w:val="vi-VN"/>
-              </w:rPr>
-              <w:t>Hinhanh:</w:t>
-            </w:r>
-          </w:p>
-        </w:tc>
-        <w:tc>
-          <w:tcPr>
-            <w:tcW w:w="1210" w:type="dxa"/>
-          </w:tcPr>
-          <w:p>
-            <w:pPr>
-              <w:rPr>
-                <w:lang w:val="vi-VN"/>
-              </w:rPr>
-            </w:pPr>
-            <w:r>
-              <w:rPr>
-                <w:lang w:val="vi-VN"/>
-              </w:rPr>
-              <w:t>A_dataset</w:t>
-            </w:r>
-          </w:p>
-        </w:tc>
-        <w:tc>
-          <w:tcPr>
-            <w:tcW w:w="775" w:type="dxa"/>
-          </w:tcPr>
-          <w:p>
-            <w:pPr>
-              <w:rPr>
-                <w:lang w:val="vi-VN"/>
-              </w:rPr>
-            </w:pPr>
-          </w:p>
-        </w:tc>
-        <w:tc>
-          <w:tcPr>
-            <w:tcW w:w="788" w:type="dxa"/>
+            <w:tcW w:w="2210" w:type="dxa"/>
+          </w:tcPr>
+          <w:p>
+            <w:pPr>
+              <w:rPr>
+                <w:lang w:val="vi-VN"/>
+              </w:rPr>
+            </w:pPr>
+            <w:r>
+              <w:rPr>
+                <w:lang w:val="vi-VN"/>
+              </w:rPr>
+              <w:t>N/A</w:t>
+            </w:r>
+          </w:p>
+        </w:tc>
+        <w:tc>
+          <w:tcPr>
+            <w:tcW w:w="1677" w:type="dxa"/>
+          </w:tcPr>
+          <w:p>
+            <w:pPr>
+              <w:rPr>
+                <w:lang w:val="vi-VN"/>
+              </w:rPr>
+            </w:pPr>
+            <w:r>
+              <w:rPr>
+                <w:lang w:val="vi-VN"/>
+              </w:rPr>
+              <w:t>List&lt;SANPHAM&gt;</w:t>
+            </w:r>
+          </w:p>
+          <w:p>
+            <w:pPr>
+              <w:rPr>
+                <w:lang w:val="vi-VN"/>
+              </w:rPr>
+            </w:pPr>
+            <w:r>
+              <w:rPr>
+                <w:lang w:val="vi-VN"/>
+              </w:rPr>
+              <w:t>DSSANPHAM</w:t>
+            </w:r>
+          </w:p>
+        </w:tc>
+        <w:tc>
+          <w:tcPr>
+            <w:tcW w:w="735" w:type="dxa"/>
+          </w:tcPr>
+          <w:p>
+            <w:pPr>
+              <w:rPr>
+                <w:lang w:val="vi-VN"/>
+              </w:rPr>
+            </w:pPr>
+            <w:r>
+              <w:rPr>
+                <w:lang w:val="vi-VN"/>
+              </w:rPr>
+              <w:t>Vét cạn</w:t>
+            </w:r>
+          </w:p>
+        </w:tc>
+        <w:tc>
+          <w:tcPr>
+            <w:tcW w:w="747" w:type="dxa"/>
           </w:tcPr>
           <w:p>
             <w:pPr>
@@ -324,7 +302,7 @@
         </w:tc>
         <w:tc>
           <w:tcPr>
-            <w:tcW w:w="566" w:type="dxa"/>
+            <w:tcW w:w="541" w:type="dxa"/>
           </w:tcPr>
           <w:p>
             <w:pPr>
@@ -338,7 +316,7 @@
       <w:tr>
         <w:tc>
           <w:tcPr>
-            <w:tcW w:w="557" w:type="dxa"/>
+            <w:tcW w:w="532" w:type="dxa"/>
           </w:tcPr>
           <w:p>
             <w:pPr>
@@ -356,7 +334,7 @@
         </w:tc>
         <w:tc>
           <w:tcPr>
-            <w:tcW w:w="2749" w:type="dxa"/>
+            <w:tcW w:w="2568" w:type="dxa"/>
           </w:tcPr>
           <w:p>
             <w:pPr>
@@ -374,7 +352,7 @@
         </w:tc>
         <w:tc>
           <w:tcPr>
-            <w:tcW w:w="2365" w:type="dxa"/>
+            <w:tcW w:w="2210" w:type="dxa"/>
           </w:tcPr>
           <w:p>
             <w:pPr>
@@ -425,37 +403,50 @@
         </w:tc>
         <w:tc>
           <w:tcPr>
-            <w:tcW w:w="1210" w:type="dxa"/>
-          </w:tcPr>
-          <w:p>
-            <w:pPr>
-              <w:rPr>
-                <w:lang w:val="vi-VN"/>
-              </w:rPr>
-            </w:pPr>
-            <w:r>
-              <w:rPr>
-                <w:lang w:val="vi-VN"/>
-              </w:rPr>
-              <w:t>A_dataset</w:t>
-            </w:r>
-          </w:p>
-        </w:tc>
-        <w:tc>
-          <w:tcPr>
-            <w:tcW w:w="775" w:type="dxa"/>
-          </w:tcPr>
-          <w:p>
-            <w:pPr>
-              <w:rPr>
-                <w:lang w:val="vi-VN"/>
-              </w:rPr>
-            </w:pPr>
-          </w:p>
-        </w:tc>
-        <w:tc>
-          <w:tcPr>
-            <w:tcW w:w="788" w:type="dxa"/>
+            <w:tcW w:w="1677" w:type="dxa"/>
+          </w:tcPr>
+          <w:p>
+            <w:pPr>
+              <w:rPr>
+                <w:lang w:val="vi-VN"/>
+              </w:rPr>
+            </w:pPr>
+            <w:r>
+              <w:rPr>
+                <w:lang w:val="vi-VN"/>
+              </w:rPr>
+              <w:t>List&lt;SANPHAM&gt;</w:t>
+            </w:r>
+          </w:p>
+          <w:p>
+            <w:pPr>
+              <w:rPr>
+                <w:lang w:val="vi-VN"/>
+              </w:rPr>
+            </w:pPr>
+            <w:r>
+              <w:rPr>
+                <w:lang w:val="vi-VN"/>
+              </w:rPr>
+              <w:t>DSSANPHAM</w:t>
+            </w:r>
+          </w:p>
+        </w:tc>
+        <w:tc>
+          <w:tcPr>
+            <w:tcW w:w="735" w:type="dxa"/>
+          </w:tcPr>
+          <w:p>
+            <w:pPr>
+              <w:rPr>
+                <w:lang w:val="vi-VN"/>
+              </w:rPr>
+            </w:pPr>
+          </w:p>
+        </w:tc>
+        <w:tc>
+          <w:tcPr>
+            <w:tcW w:w="747" w:type="dxa"/>
           </w:tcPr>
           <w:p>
             <w:pPr>
@@ -473,7 +464,7 @@
         </w:tc>
         <w:tc>
           <w:tcPr>
-            <w:tcW w:w="566" w:type="dxa"/>
+            <w:tcW w:w="541" w:type="dxa"/>
           </w:tcPr>
           <w:p>
             <w:pPr>
@@ -487,7 +478,7 @@
       <w:tr>
         <w:tc>
           <w:tcPr>
-            <w:tcW w:w="557" w:type="dxa"/>
+            <w:tcW w:w="532" w:type="dxa"/>
           </w:tcPr>
           <w:p>
             <w:pPr>
@@ -505,7 +496,7 @@
         </w:tc>
         <w:tc>
           <w:tcPr>
-            <w:tcW w:w="2749" w:type="dxa"/>
+            <w:tcW w:w="2568" w:type="dxa"/>
           </w:tcPr>
           <w:p>
             <w:pPr>
@@ -523,7 +514,7 @@
         </w:tc>
         <w:tc>
           <w:tcPr>
-            <w:tcW w:w="2365" w:type="dxa"/>
+            <w:tcW w:w="2210" w:type="dxa"/>
           </w:tcPr>
           <w:p>
             <w:pPr>
@@ -580,31 +571,31 @@
         </w:tc>
         <w:tc>
           <w:tcPr>
-            <w:tcW w:w="1210" w:type="dxa"/>
-          </w:tcPr>
-          <w:p>
-            <w:pPr>
-              <w:rPr>
-                <w:lang w:val="vi-VN"/>
-              </w:rPr>
-            </w:pPr>
-          </w:p>
-        </w:tc>
-        <w:tc>
-          <w:tcPr>
-            <w:tcW w:w="775" w:type="dxa"/>
-          </w:tcPr>
-          <w:p>
-            <w:pPr>
-              <w:rPr>
-                <w:lang w:val="vi-VN"/>
-              </w:rPr>
-            </w:pPr>
-          </w:p>
-        </w:tc>
-        <w:tc>
-          <w:tcPr>
-            <w:tcW w:w="788" w:type="dxa"/>
+            <w:tcW w:w="1677" w:type="dxa"/>
+          </w:tcPr>
+          <w:p>
+            <w:pPr>
+              <w:rPr>
+                <w:lang w:val="vi-VN"/>
+              </w:rPr>
+            </w:pPr>
+          </w:p>
+        </w:tc>
+        <w:tc>
+          <w:tcPr>
+            <w:tcW w:w="735" w:type="dxa"/>
+          </w:tcPr>
+          <w:p>
+            <w:pPr>
+              <w:rPr>
+                <w:lang w:val="vi-VN"/>
+              </w:rPr>
+            </w:pPr>
+          </w:p>
+        </w:tc>
+        <w:tc>
+          <w:tcPr>
+            <w:tcW w:w="747" w:type="dxa"/>
           </w:tcPr>
           <w:p>
             <w:pPr>
@@ -622,7 +613,7 @@
         </w:tc>
         <w:tc>
           <w:tcPr>
-            <w:tcW w:w="566" w:type="dxa"/>
+            <w:tcW w:w="541" w:type="dxa"/>
           </w:tcPr>
           <w:p>
             <w:pPr>
@@ -636,7 +627,7 @@
       <w:tr>
         <w:tc>
           <w:tcPr>
-            <w:tcW w:w="557" w:type="dxa"/>
+            <w:tcW w:w="532" w:type="dxa"/>
           </w:tcPr>
           <w:p>
             <w:pPr>
@@ -654,7 +645,7 @@
         </w:tc>
         <w:tc>
           <w:tcPr>
-            <w:tcW w:w="2749" w:type="dxa"/>
+            <w:tcW w:w="2568" w:type="dxa"/>
           </w:tcPr>
           <w:p>
             <w:pPr>
@@ -672,7 +663,7 @@
         </w:tc>
         <w:tc>
           <w:tcPr>
-            <w:tcW w:w="2365" w:type="dxa"/>
+            <w:tcW w:w="2210" w:type="dxa"/>
           </w:tcPr>
           <w:p>
             <w:pPr>
@@ -729,43 +720,43 @@
         </w:tc>
         <w:tc>
           <w:tcPr>
-            <w:tcW w:w="1210" w:type="dxa"/>
-          </w:tcPr>
-          <w:p>
-            <w:pPr>
-              <w:rPr>
-                <w:lang w:val="vi-VN"/>
-              </w:rPr>
-            </w:pPr>
-          </w:p>
-        </w:tc>
-        <w:tc>
-          <w:tcPr>
-            <w:tcW w:w="775" w:type="dxa"/>
-          </w:tcPr>
-          <w:p>
-            <w:pPr>
-              <w:rPr>
-                <w:lang w:val="vi-VN"/>
-              </w:rPr>
-            </w:pPr>
-          </w:p>
-        </w:tc>
-        <w:tc>
-          <w:tcPr>
-            <w:tcW w:w="788" w:type="dxa"/>
-          </w:tcPr>
-          <w:p>
-            <w:pPr>
-              <w:rPr>
-                <w:lang w:val="vi-VN"/>
-              </w:rPr>
-            </w:pPr>
-          </w:p>
-        </w:tc>
-        <w:tc>
-          <w:tcPr>
-            <w:tcW w:w="566" w:type="dxa"/>
+            <w:tcW w:w="1677" w:type="dxa"/>
+          </w:tcPr>
+          <w:p>
+            <w:pPr>
+              <w:rPr>
+                <w:lang w:val="vi-VN"/>
+              </w:rPr>
+            </w:pPr>
+          </w:p>
+        </w:tc>
+        <w:tc>
+          <w:tcPr>
+            <w:tcW w:w="735" w:type="dxa"/>
+          </w:tcPr>
+          <w:p>
+            <w:pPr>
+              <w:rPr>
+                <w:lang w:val="vi-VN"/>
+              </w:rPr>
+            </w:pPr>
+          </w:p>
+        </w:tc>
+        <w:tc>
+          <w:tcPr>
+            <w:tcW w:w="747" w:type="dxa"/>
+          </w:tcPr>
+          <w:p>
+            <w:pPr>
+              <w:rPr>
+                <w:lang w:val="vi-VN"/>
+              </w:rPr>
+            </w:pPr>
+          </w:p>
+        </w:tc>
+        <w:tc>
+          <w:tcPr>
+            <w:tcW w:w="541" w:type="dxa"/>
           </w:tcPr>
           <w:p>
             <w:pPr>
@@ -779,7 +770,7 @@
       <w:tr>
         <w:tc>
           <w:tcPr>
-            <w:tcW w:w="557" w:type="dxa"/>
+            <w:tcW w:w="532" w:type="dxa"/>
           </w:tcPr>
           <w:p>
             <w:pPr>
@@ -797,7 +788,7 @@
         </w:tc>
         <w:tc>
           <w:tcPr>
-            <w:tcW w:w="2749" w:type="dxa"/>
+            <w:tcW w:w="2568" w:type="dxa"/>
           </w:tcPr>
           <w:p>
             <w:pPr>
@@ -815,7 +806,7 @@
         </w:tc>
         <w:tc>
           <w:tcPr>
-            <w:tcW w:w="2365" w:type="dxa"/>
+            <w:tcW w:w="2210" w:type="dxa"/>
           </w:tcPr>
           <w:p>
             <w:pPr>
@@ -898,31 +889,31 @@
         </w:tc>
         <w:tc>
           <w:tcPr>
-            <w:tcW w:w="1210" w:type="dxa"/>
-          </w:tcPr>
-          <w:p>
-            <w:pPr>
-              <w:rPr>
-                <w:lang w:val="vi-VN"/>
-              </w:rPr>
-            </w:pPr>
-          </w:p>
-        </w:tc>
-        <w:tc>
-          <w:tcPr>
-            <w:tcW w:w="775" w:type="dxa"/>
-          </w:tcPr>
-          <w:p>
-            <w:pPr>
-              <w:rPr>
-                <w:lang w:val="vi-VN"/>
-              </w:rPr>
-            </w:pPr>
-          </w:p>
-        </w:tc>
-        <w:tc>
-          <w:tcPr>
-            <w:tcW w:w="788" w:type="dxa"/>
+            <w:tcW w:w="1677" w:type="dxa"/>
+          </w:tcPr>
+          <w:p>
+            <w:pPr>
+              <w:rPr>
+                <w:lang w:val="vi-VN"/>
+              </w:rPr>
+            </w:pPr>
+          </w:p>
+        </w:tc>
+        <w:tc>
+          <w:tcPr>
+            <w:tcW w:w="735" w:type="dxa"/>
+          </w:tcPr>
+          <w:p>
+            <w:pPr>
+              <w:rPr>
+                <w:lang w:val="vi-VN"/>
+              </w:rPr>
+            </w:pPr>
+          </w:p>
+        </w:tc>
+        <w:tc>
+          <w:tcPr>
+            <w:tcW w:w="747" w:type="dxa"/>
           </w:tcPr>
           <w:p>
             <w:pPr>
@@ -940,7 +931,7 @@
         </w:tc>
         <w:tc>
           <w:tcPr>
-            <w:tcW w:w="566" w:type="dxa"/>
+            <w:tcW w:w="541" w:type="dxa"/>
           </w:tcPr>
           <w:p>
             <w:pPr>
@@ -954,79 +945,146 @@
       <w:tr>
         <w:tc>
           <w:tcPr>
-            <w:tcW w:w="557" w:type="dxa"/>
-          </w:tcPr>
-          <w:p>
-            <w:pPr>
-              <w:rPr>
-                <w:lang w:val="vi-VN"/>
-              </w:rPr>
-            </w:pPr>
-          </w:p>
-        </w:tc>
-        <w:tc>
-          <w:tcPr>
-            <w:tcW w:w="2749" w:type="dxa"/>
-          </w:tcPr>
-          <w:p>
-            <w:pPr>
-              <w:rPr>
-                <w:lang w:val="vi-VN"/>
-              </w:rPr>
-            </w:pPr>
-          </w:p>
-        </w:tc>
-        <w:tc>
-          <w:tcPr>
-            <w:tcW w:w="2365" w:type="dxa"/>
-          </w:tcPr>
-          <w:p>
-            <w:pPr>
-              <w:rPr>
-                <w:lang w:val="vi-VN"/>
-              </w:rPr>
-            </w:pPr>
-          </w:p>
-        </w:tc>
-        <w:tc>
-          <w:tcPr>
-            <w:tcW w:w="1210" w:type="dxa"/>
-          </w:tcPr>
-          <w:p>
-            <w:pPr>
-              <w:rPr>
-                <w:lang w:val="vi-VN"/>
-              </w:rPr>
-            </w:pPr>
-          </w:p>
-        </w:tc>
-        <w:tc>
-          <w:tcPr>
-            <w:tcW w:w="775" w:type="dxa"/>
-          </w:tcPr>
-          <w:p>
-            <w:pPr>
-              <w:rPr>
-                <w:lang w:val="vi-VN"/>
-              </w:rPr>
-            </w:pPr>
-          </w:p>
-        </w:tc>
-        <w:tc>
-          <w:tcPr>
-            <w:tcW w:w="788" w:type="dxa"/>
-          </w:tcPr>
-          <w:p>
-            <w:pPr>
-              <w:rPr>
-                <w:lang w:val="vi-VN"/>
-              </w:rPr>
-            </w:pPr>
-          </w:p>
-        </w:tc>
-        <w:tc>
-          <w:tcPr>
-            <w:tcW w:w="566" w:type="dxa"/>
+            <w:tcW w:w="532" w:type="dxa"/>
+          </w:tcPr>
+          <w:p>
+            <w:pPr>
+              <w:rPr>
+                <w:lang w:val="vi-VN"/>
+              </w:rPr>
+            </w:pPr>
+            <w:r>
+              <w:rPr>
+                <w:lang w:val="vi-VN"/>
+              </w:rPr>
+              <w:t>6</w:t>
+            </w:r>
+          </w:p>
+        </w:tc>
+        <w:tc>
+          <w:tcPr>
+            <w:tcW w:w="2568" w:type="dxa"/>
+          </w:tcPr>
+          <w:p>
+            <w:pPr>
+              <w:rPr>
+                <w:lang w:val="vi-VN"/>
+              </w:rPr>
+            </w:pPr>
+            <w:r>
+              <w:rPr>
+                <w:lang w:val="vi-VN"/>
+              </w:rPr>
+              <w:t>xuatdanhsachhoadon</w:t>
+            </w:r>
+          </w:p>
+        </w:tc>
+        <w:tc>
+          <w:tcPr>
+            <w:tcW w:w="2210" w:type="dxa"/>
+          </w:tcPr>
+          <w:p>
+            <w:pPr>
+              <w:rPr>
+                <w:lang w:val="vi-VN"/>
+              </w:rPr>
+            </w:pPr>
+            <w:r>
+              <w:rPr>
+                <w:lang w:val="vi-VN"/>
+              </w:rPr>
+              <w:t>N/A</w:t>
+            </w:r>
+          </w:p>
+        </w:tc>
+        <w:tc>
+          <w:tcPr>
+            <w:tcW w:w="1677" w:type="dxa"/>
+          </w:tcPr>
+          <w:p>
+            <w:pPr>
+              <w:rPr>
+                <w:lang w:val="vi-VN"/>
+              </w:rPr>
+            </w:pPr>
+            <w:r>
+              <w:rPr>
+                <w:lang w:val="vi-VN"/>
+              </w:rPr>
+              <w:t>List&lt;</w:t>
+            </w:r>
+            <w:r>
+              <w:rPr>
+                <w:lang w:val="vi-VN"/>
+              </w:rPr>
+              <w:t>HOADON</w:t>
+            </w:r>
+            <w:r>
+              <w:rPr>
+                <w:lang w:val="vi-VN"/>
+              </w:rPr>
+              <w:t>&gt;</w:t>
+            </w:r>
+          </w:p>
+          <w:p>
+            <w:pPr>
+              <w:rPr>
+                <w:lang w:val="vi-VN"/>
+              </w:rPr>
+            </w:pPr>
+            <w:r>
+              <w:rPr>
+                <w:lang w:val="vi-VN"/>
+              </w:rPr>
+              <w:t>DS</w:t>
+            </w:r>
+            <w:r>
+              <w:rPr>
+                <w:lang w:val="vi-VN"/>
+              </w:rPr>
+              <w:t>HOADON</w:t>
+            </w:r>
+          </w:p>
+        </w:tc>
+        <w:tc>
+          <w:tcPr>
+            <w:tcW w:w="735" w:type="dxa"/>
+          </w:tcPr>
+          <w:p>
+            <w:pPr>
+              <w:rPr>
+                <w:lang w:val="vi-VN"/>
+              </w:rPr>
+            </w:pPr>
+            <w:r>
+              <w:rPr>
+                <w:lang w:val="vi-VN"/>
+              </w:rPr>
+              <w:t>Vét cạn</w:t>
+            </w:r>
+          </w:p>
+        </w:tc>
+        <w:tc>
+          <w:tcPr>
+            <w:tcW w:w="747" w:type="dxa"/>
+          </w:tcPr>
+          <w:p>
+            <w:pPr>
+              <w:rPr>
+                <w:lang w:val="vi-VN"/>
+              </w:rPr>
+            </w:pPr>
+            <w:r>
+              <w:rPr>
+                <w:lang w:val="vi-VN"/>
+              </w:rPr>
+              <w:t>Xuất danh sách hoá đơn</w:t>
+            </w:r>
+          </w:p>
+        </w:tc>
+        <w:tc>
+          <w:tcPr>
+            <w:tcW w:w="541" w:type="dxa"/>
           </w:tcPr>
           <w:p>
             <w:pPr>
@@ -1040,43 +1098,43 @@
       <w:tr>
         <w:tc>
           <w:tcPr>
-            <w:tcW w:w="557" w:type="dxa"/>
-          </w:tcPr>
-          <w:p>
-            <w:pPr>
-              <w:rPr>
-                <w:lang w:val="vi-VN"/>
-              </w:rPr>
-            </w:pPr>
-            <w:r>
-              <w:rPr>
-                <w:lang w:val="vi-VN"/>
-              </w:rPr>
-              <w:t>6</w:t>
-            </w:r>
-          </w:p>
-        </w:tc>
-        <w:tc>
-          <w:tcPr>
-            <w:tcW w:w="2749" w:type="dxa"/>
-          </w:tcPr>
-          <w:p>
-            <w:pPr>
-              <w:rPr>
-                <w:lang w:val="vi-VN"/>
-              </w:rPr>
-            </w:pPr>
-            <w:r>
-              <w:rPr>
-                <w:lang w:val="vi-VN"/>
-              </w:rPr>
-              <w:t>xuatdanhsachhoadon</w:t>
-            </w:r>
-          </w:p>
-        </w:tc>
-        <w:tc>
-          <w:tcPr>
-            <w:tcW w:w="2365" w:type="dxa"/>
+            <w:tcW w:w="532" w:type="dxa"/>
+          </w:tcPr>
+          <w:p>
+            <w:pPr>
+              <w:rPr>
+                <w:lang w:val="vi-VN"/>
+              </w:rPr>
+            </w:pPr>
+            <w:r>
+              <w:rPr>
+                <w:lang w:val="vi-VN"/>
+              </w:rPr>
+              <w:t>7</w:t>
+            </w:r>
+          </w:p>
+        </w:tc>
+        <w:tc>
+          <w:tcPr>
+            <w:tcW w:w="2568" w:type="dxa"/>
+          </w:tcPr>
+          <w:p>
+            <w:pPr>
+              <w:rPr>
+                <w:lang w:val="vi-VN"/>
+              </w:rPr>
+            </w:pPr>
+            <w:r>
+              <w:rPr>
+                <w:lang w:val="vi-VN"/>
+              </w:rPr>
+              <w:t>Tracuudanhsachhoadon</w:t>
+            </w:r>
+          </w:p>
+        </w:tc>
+        <w:tc>
+          <w:tcPr>
+            <w:tcW w:w="2210" w:type="dxa"/>
           </w:tcPr>
           <w:p>
             <w:pPr>
@@ -1114,6 +1172,7 @@
               <w:rPr>
                 <w:lang w:val="vi-VN"/>
               </w:rPr>
+              <w:lastRenderedPageBreak/>
               <w:t>Khachhang:String</w:t>
             </w:r>
           </w:p>
@@ -1159,55 +1218,76 @@
         </w:tc>
         <w:tc>
           <w:tcPr>
-            <w:tcW w:w="1210" w:type="dxa"/>
-          </w:tcPr>
-          <w:p>
-            <w:pPr>
-              <w:rPr>
-                <w:lang w:val="vi-VN"/>
-              </w:rPr>
-            </w:pPr>
-            <w:r>
-              <w:rPr>
-                <w:lang w:val="vi-VN"/>
-              </w:rPr>
-              <w:t>A_dataSet</w:t>
-            </w:r>
-          </w:p>
-        </w:tc>
-        <w:tc>
-          <w:tcPr>
-            <w:tcW w:w="775" w:type="dxa"/>
-          </w:tcPr>
-          <w:p>
-            <w:pPr>
-              <w:rPr>
-                <w:lang w:val="vi-VN"/>
-              </w:rPr>
-            </w:pPr>
-          </w:p>
-        </w:tc>
-        <w:tc>
-          <w:tcPr>
-            <w:tcW w:w="788" w:type="dxa"/>
-          </w:tcPr>
-          <w:p>
-            <w:pPr>
-              <w:rPr>
-                <w:lang w:val="vi-VN"/>
-              </w:rPr>
-            </w:pPr>
-            <w:r>
-              <w:rPr>
-                <w:lang w:val="vi-VN"/>
-              </w:rPr>
-              <w:t>Xuất danh sách hoá đơn</w:t>
-            </w:r>
-          </w:p>
-        </w:tc>
-        <w:tc>
-          <w:tcPr>
-            <w:tcW w:w="566" w:type="dxa"/>
+            <w:tcW w:w="1677" w:type="dxa"/>
+          </w:tcPr>
+          <w:p>
+            <w:pPr>
+              <w:rPr>
+                <w:lang w:val="vi-VN"/>
+              </w:rPr>
+            </w:pPr>
+            <w:r>
+              <w:rPr>
+                <w:lang w:val="vi-VN"/>
+              </w:rPr>
+              <w:lastRenderedPageBreak/>
+              <w:t>List&lt;HOADON&gt;</w:t>
+            </w:r>
+          </w:p>
+          <w:p>
+            <w:pPr>
+              <w:rPr>
+                <w:lang w:val="vi-VN"/>
+              </w:rPr>
+            </w:pPr>
+            <w:r>
+              <w:rPr>
+                <w:lang w:val="vi-VN"/>
+              </w:rPr>
+              <w:t>DSHOADON</w:t>
+            </w:r>
+          </w:p>
+        </w:tc>
+        <w:tc>
+          <w:tcPr>
+            <w:tcW w:w="735" w:type="dxa"/>
+          </w:tcPr>
+          <w:p>
+            <w:pPr>
+              <w:rPr>
+                <w:lang w:val="vi-VN"/>
+              </w:rPr>
+            </w:pPr>
+          </w:p>
+        </w:tc>
+        <w:tc>
+          <w:tcPr>
+            <w:tcW w:w="747" w:type="dxa"/>
+          </w:tcPr>
+          <w:p>
+            <w:pPr>
+              <w:rPr>
+                <w:lang w:val="vi-VN"/>
+              </w:rPr>
+            </w:pPr>
+            <w:r>
+              <w:rPr>
+                <w:lang w:val="vi-VN"/>
+              </w:rPr>
+              <w:t xml:space="preserve">Tra cứu </w:t>
+            </w:r>
+            <w:r>
+              <w:rPr>
+                <w:lang w:val="vi-VN"/>
+              </w:rPr>
+              <w:lastRenderedPageBreak/>
+              <w:t>danh sách hoá đơn</w:t>
+            </w:r>
+          </w:p>
+        </w:tc>
+        <w:tc>
+          <w:tcPr>
+            <w:tcW w:w="541" w:type="dxa"/>
           </w:tcPr>
           <w:p>
             <w:pPr>
@@ -1221,174 +1301,128 @@
       <w:tr>
         <w:tc>
           <w:tcPr>
-            <w:tcW w:w="557" w:type="dxa"/>
-          </w:tcPr>
-          <w:p>
-            <w:pPr>
-              <w:rPr>
-                <w:lang w:val="vi-VN"/>
-              </w:rPr>
-            </w:pPr>
-            <w:r>
-              <w:rPr>
-                <w:lang w:val="vi-VN"/>
-              </w:rPr>
-              <w:t>7</w:t>
-            </w:r>
-          </w:p>
-        </w:tc>
-        <w:tc>
-          <w:tcPr>
-            <w:tcW w:w="2749" w:type="dxa"/>
-          </w:tcPr>
-          <w:p>
-            <w:pPr>
-              <w:rPr>
-                <w:lang w:val="vi-VN"/>
-              </w:rPr>
-            </w:pPr>
-            <w:r>
-              <w:rPr>
-                <w:lang w:val="vi-VN"/>
-              </w:rPr>
-              <w:t>Tracuudanhsachhoadon</w:t>
-            </w:r>
-          </w:p>
-        </w:tc>
-        <w:tc>
-          <w:tcPr>
-            <w:tcW w:w="2365" w:type="dxa"/>
-          </w:tcPr>
-          <w:p>
-            <w:pPr>
-              <w:rPr>
-                <w:lang w:val="vi-VN"/>
-              </w:rPr>
-            </w:pPr>
-            <w:r>
-              <w:rPr>
-                <w:lang w:val="vi-VN"/>
-              </w:rPr>
-              <w:t>Mahoadon:String</w:t>
-            </w:r>
-          </w:p>
-          <w:p>
-            <w:pPr>
-              <w:rPr>
-                <w:lang w:val="vi-VN"/>
-              </w:rPr>
-            </w:pPr>
-            <w:r>
-              <w:rPr>
-                <w:lang w:val="vi-VN"/>
-              </w:rPr>
-              <w:t>Thoigian:datetime</w:t>
-            </w:r>
-          </w:p>
-          <w:p>
-            <w:pPr>
-              <w:rPr>
-                <w:lang w:val="vi-VN"/>
-              </w:rPr>
-            </w:pPr>
-            <w:r>
-              <w:rPr>
-                <w:lang w:val="vi-VN"/>
-              </w:rPr>
-              <w:t>Khachhang:String</w:t>
-            </w:r>
-          </w:p>
-          <w:p>
-            <w:pPr>
-              <w:rPr>
-                <w:lang w:val="vi-VN"/>
-              </w:rPr>
-            </w:pPr>
-            <w:r>
-              <w:rPr>
-                <w:lang w:val="vi-VN"/>
-              </w:rPr>
-              <w:t>Tongtien:int</w:t>
-            </w:r>
-          </w:p>
-          <w:p>
-            <w:pPr>
-              <w:rPr>
-                <w:lang w:val="vi-VN"/>
-              </w:rPr>
-            </w:pPr>
-            <w:r>
-              <w:rPr>
-                <w:lang w:val="vi-VN"/>
-              </w:rPr>
-              <w:t>Giamgia:int</w:t>
-            </w:r>
-          </w:p>
-          <w:p>
-            <w:pPr>
-              <w:rPr>
-                <w:lang w:val="vi-VN"/>
-              </w:rPr>
-            </w:pPr>
-            <w:r>
-              <w:rPr>
-                <w:lang w:val="vi-VN"/>
-              </w:rPr>
-              <w:t>Khachtra:int</w:t>
-            </w:r>
-          </w:p>
-        </w:tc>
-        <w:tc>
-          <w:tcPr>
-            <w:tcW w:w="1210" w:type="dxa"/>
-          </w:tcPr>
-          <w:p>
-            <w:pPr>
-              <w:rPr>
-                <w:lang w:val="vi-VN"/>
-              </w:rPr>
-            </w:pPr>
-            <w:r>
-              <w:rPr>
-                <w:lang w:val="vi-VN"/>
-              </w:rPr>
-              <w:t>A_dataset</w:t>
-            </w:r>
-          </w:p>
-        </w:tc>
-        <w:tc>
-          <w:tcPr>
-            <w:tcW w:w="775" w:type="dxa"/>
-          </w:tcPr>
-          <w:p>
-            <w:pPr>
-              <w:rPr>
-                <w:lang w:val="vi-VN"/>
-              </w:rPr>
-            </w:pPr>
-          </w:p>
-        </w:tc>
-        <w:tc>
-          <w:tcPr>
-            <w:tcW w:w="788" w:type="dxa"/>
-          </w:tcPr>
-          <w:p>
-            <w:pPr>
-              <w:rPr>
-                <w:lang w:val="vi-VN"/>
-              </w:rPr>
-            </w:pPr>
-            <w:r>
-              <w:rPr>
-                <w:lang w:val="vi-VN"/>
-              </w:rPr>
-              <w:t>Tra cứu danh sách hoá đơn</w:t>
-            </w:r>
-          </w:p>
-        </w:tc>
-        <w:tc>
-          <w:tcPr>
-            <w:tcW w:w="566" w:type="dxa"/>
+            <w:tcW w:w="532" w:type="dxa"/>
+          </w:tcPr>
+          <w:p>
+            <w:pPr>
+              <w:rPr>
+                <w:lang w:val="vi-VN"/>
+              </w:rPr>
+            </w:pPr>
+            <w:r>
+              <w:rPr>
+                <w:lang w:val="vi-VN"/>
+              </w:rPr>
+              <w:t>8</w:t>
+            </w:r>
+          </w:p>
+        </w:tc>
+        <w:tc>
+          <w:tcPr>
+            <w:tcW w:w="2568" w:type="dxa"/>
+          </w:tcPr>
+          <w:p>
+            <w:pPr>
+              <w:rPr>
+                <w:lang w:val="vi-VN"/>
+              </w:rPr>
+            </w:pPr>
+            <w:r>
+              <w:rPr>
+                <w:lang w:val="vi-VN"/>
+              </w:rPr>
+              <w:t>Xuatchitiethoadon</w:t>
+            </w:r>
+          </w:p>
+        </w:tc>
+        <w:tc>
+          <w:tcPr>
+            <w:tcW w:w="2210" w:type="dxa"/>
+          </w:tcPr>
+          <w:p>
+            <w:pPr>
+              <w:rPr>
+                <w:lang w:val="vi-VN"/>
+              </w:rPr>
+            </w:pPr>
+            <w:r>
+              <w:rPr>
+                <w:lang w:val="vi-VN"/>
+              </w:rPr>
+              <w:t>N/A</w:t>
+            </w:r>
+          </w:p>
+        </w:tc>
+        <w:tc>
+          <w:tcPr>
+            <w:tcW w:w="1677" w:type="dxa"/>
+          </w:tcPr>
+          <w:p>
+            <w:pPr>
+              <w:rPr>
+                <w:lang w:val="vi-VN"/>
+              </w:rPr>
+            </w:pPr>
+            <w:r>
+              <w:rPr>
+                <w:lang w:val="vi-VN"/>
+              </w:rPr>
+              <w:t>List&lt;HOADON&gt;</w:t>
+            </w:r>
+          </w:p>
+          <w:p>
+            <w:pPr>
+              <w:rPr>
+                <w:lang w:val="vi-VN"/>
+              </w:rPr>
+            </w:pPr>
+            <w:r>
+              <w:rPr>
+                <w:lang w:val="vi-VN"/>
+              </w:rPr>
+              <w:t>DSHOADON</w:t>
+            </w:r>
+          </w:p>
+        </w:tc>
+        <w:tc>
+          <w:tcPr>
+            <w:tcW w:w="735" w:type="dxa"/>
+          </w:tcPr>
+          <w:p>
+            <w:pPr>
+              <w:rPr>
+                <w:lang w:val="vi-VN"/>
+              </w:rPr>
+            </w:pPr>
+            <w:r>
+              <w:rPr>
+                <w:lang w:val="vi-VN"/>
+              </w:rPr>
+              <w:t>Vét cạn</w:t>
+            </w:r>
+          </w:p>
+        </w:tc>
+        <w:tc>
+          <w:tcPr>
+            <w:tcW w:w="747" w:type="dxa"/>
+          </w:tcPr>
+          <w:p>
+            <w:pPr>
+              <w:rPr>
+                <w:lang w:val="vi-VN"/>
+              </w:rPr>
+            </w:pPr>
+            <w:r>
+              <w:rPr>
+                <w:lang w:val="vi-VN"/>
+              </w:rPr>
+              <w:t>Xem chi tiết hoá đơn</w:t>
+            </w:r>
+          </w:p>
+        </w:tc>
+        <w:tc>
+          <w:tcPr>
+            <w:tcW w:w="541" w:type="dxa"/>
           </w:tcPr>
           <w:p>
             <w:pPr>
@@ -1402,279 +1436,153 @@
       <w:tr>
         <w:tc>
           <w:tcPr>
-            <w:tcW w:w="557" w:type="dxa"/>
-          </w:tcPr>
-          <w:p>
-            <w:pPr>
-              <w:rPr>
-                <w:lang w:val="vi-VN"/>
-              </w:rPr>
-            </w:pPr>
-            <w:r>
-              <w:rPr>
-                <w:lang w:val="vi-VN"/>
-              </w:rPr>
-              <w:lastRenderedPageBreak/>
-              <w:t>8</w:t>
-            </w:r>
-          </w:p>
-        </w:tc>
-        <w:tc>
-          <w:tcPr>
-            <w:tcW w:w="2749" w:type="dxa"/>
-          </w:tcPr>
-          <w:p>
-            <w:pPr>
-              <w:rPr>
-                <w:lang w:val="vi-VN"/>
-              </w:rPr>
-            </w:pPr>
-            <w:r>
-              <w:rPr>
-                <w:lang w:val="vi-VN"/>
-              </w:rPr>
-              <w:t>Xemchitiethoadon</w:t>
-            </w:r>
-          </w:p>
-        </w:tc>
-        <w:tc>
-          <w:tcPr>
-            <w:tcW w:w="2365" w:type="dxa"/>
-          </w:tcPr>
-          <w:p>
-            <w:pPr>
-              <w:rPr>
-                <w:lang w:val="vi-VN"/>
-              </w:rPr>
-            </w:pPr>
-            <w:r>
-              <w:rPr>
-                <w:lang w:val="vi-VN"/>
-              </w:rPr>
-              <w:t>Mahoadon:String</w:t>
-            </w:r>
-          </w:p>
-          <w:p>
-            <w:pPr>
-              <w:rPr>
-                <w:lang w:val="vi-VN"/>
-              </w:rPr>
-            </w:pPr>
-            <w:r>
-              <w:rPr>
-                <w:lang w:val="vi-VN"/>
-              </w:rPr>
-              <w:t>Thoigian:datetime</w:t>
-            </w:r>
-          </w:p>
-          <w:p>
-            <w:pPr>
-              <w:rPr>
-                <w:lang w:val="vi-VN"/>
-              </w:rPr>
-            </w:pPr>
-            <w:r>
-              <w:rPr>
-                <w:lang w:val="vi-VN"/>
-              </w:rPr>
-              <w:t>Khachhang:String</w:t>
-            </w:r>
-          </w:p>
-          <w:p>
-            <w:pPr>
-              <w:rPr>
-                <w:lang w:val="vi-VN"/>
-              </w:rPr>
-            </w:pPr>
-            <w:r>
-              <w:rPr>
-                <w:lang w:val="vi-VN"/>
-              </w:rPr>
-              <w:t>Tongtien:int</w:t>
-            </w:r>
-          </w:p>
-          <w:p>
-            <w:pPr>
-              <w:rPr>
-                <w:lang w:val="vi-VN"/>
-              </w:rPr>
-            </w:pPr>
-            <w:r>
-              <w:rPr>
-                <w:lang w:val="vi-VN"/>
-              </w:rPr>
-              <w:t>Giamgia:int</w:t>
-            </w:r>
-          </w:p>
-          <w:p>
-            <w:pPr>
-              <w:rPr>
-                <w:lang w:val="vi-VN"/>
-              </w:rPr>
-            </w:pPr>
-            <w:r>
-              <w:rPr>
-                <w:lang w:val="vi-VN"/>
-              </w:rPr>
-              <w:t>Khachtra:int</w:t>
-            </w:r>
-          </w:p>
-          <w:p>
-            <w:pPr>
-              <w:rPr>
-                <w:lang w:val="vi-VN"/>
-              </w:rPr>
-            </w:pPr>
-            <w:r>
-              <w:rPr>
-                <w:lang w:val="vi-VN"/>
-              </w:rPr>
-              <w:t>Tenhang:String</w:t>
-            </w:r>
-          </w:p>
-          <w:p>
-            <w:pPr>
-              <w:rPr>
-                <w:lang w:val="vi-VN"/>
-              </w:rPr>
-            </w:pPr>
-            <w:r>
-              <w:rPr>
-                <w:lang w:val="vi-VN"/>
-              </w:rPr>
-              <w:t>Soluong:int</w:t>
-            </w:r>
-          </w:p>
-          <w:p>
-            <w:pPr>
-              <w:rPr>
-                <w:lang w:val="vi-VN"/>
-              </w:rPr>
-            </w:pPr>
-            <w:r>
-              <w:rPr>
-                <w:lang w:val="vi-VN"/>
-              </w:rPr>
-              <w:t>Dongia:int</w:t>
-            </w:r>
-          </w:p>
-          <w:p>
-            <w:pPr>
-              <w:rPr>
-                <w:lang w:val="vi-VN"/>
-              </w:rPr>
-            </w:pPr>
-            <w:r>
-              <w:rPr>
-                <w:lang w:val="vi-VN"/>
-              </w:rPr>
-              <w:t>Thanhtien:int</w:t>
-            </w:r>
-          </w:p>
-          <w:p>
-            <w:pPr>
-              <w:rPr>
-                <w:lang w:val="vi-VN"/>
-              </w:rPr>
-            </w:pPr>
-            <w:r>
-              <w:rPr>
-                <w:lang w:val="vi-VN"/>
-              </w:rPr>
-              <w:t>Tienkhachtra:int</w:t>
-            </w:r>
-          </w:p>
-          <w:p>
-            <w:pPr>
-              <w:rPr>
-                <w:lang w:val="vi-VN"/>
-              </w:rPr>
-            </w:pPr>
-            <w:r>
-              <w:rPr>
-                <w:lang w:val="vi-VN"/>
-              </w:rPr>
-              <w:t>Tongsoluong:int</w:t>
-            </w:r>
-          </w:p>
-          <w:p>
-            <w:pPr>
-              <w:rPr>
-                <w:lang w:val="vi-VN"/>
-              </w:rPr>
-            </w:pPr>
-            <w:r>
-              <w:rPr>
-                <w:lang w:val="vi-VN"/>
-              </w:rPr>
-              <w:t>Trangthai:int</w:t>
-            </w:r>
-          </w:p>
-        </w:tc>
-        <w:tc>
-          <w:tcPr>
-            <w:tcW w:w="1210" w:type="dxa"/>
-          </w:tcPr>
-          <w:p>
-            <w:pPr>
-              <w:rPr>
-                <w:lang w:val="vi-VN"/>
-              </w:rPr>
-            </w:pPr>
-            <w:r>
-              <w:rPr>
-                <w:lang w:val="vi-VN"/>
-              </w:rPr>
-              <w:t>A_dataset</w:t>
-            </w:r>
-          </w:p>
-          <w:p>
-            <w:pPr>
-              <w:rPr>
-                <w:lang w:val="vi-VN"/>
-              </w:rPr>
-            </w:pPr>
-            <w:r>
-              <w:rPr>
-                <w:lang w:val="vi-VN"/>
-              </w:rPr>
-              <w:t>A_String</w:t>
-            </w:r>
-          </w:p>
-        </w:tc>
-        <w:tc>
-          <w:tcPr>
-            <w:tcW w:w="775" w:type="dxa"/>
-          </w:tcPr>
-          <w:p>
-            <w:pPr>
-              <w:rPr>
-                <w:lang w:val="vi-VN"/>
-              </w:rPr>
-            </w:pPr>
-          </w:p>
-        </w:tc>
-        <w:tc>
-          <w:tcPr>
-            <w:tcW w:w="788" w:type="dxa"/>
-          </w:tcPr>
-          <w:p>
-            <w:pPr>
-              <w:rPr>
-                <w:lang w:val="vi-VN"/>
-              </w:rPr>
-            </w:pPr>
-            <w:r>
-              <w:rPr>
-                <w:lang w:val="vi-VN"/>
-              </w:rPr>
-              <w:t>Xem chi tiết hoá đơn</w:t>
-            </w:r>
-          </w:p>
-        </w:tc>
-        <w:tc>
-          <w:tcPr>
-            <w:tcW w:w="566" w:type="dxa"/>
+            <w:tcW w:w="532" w:type="dxa"/>
+          </w:tcPr>
+          <w:p>
+            <w:pPr>
+              <w:rPr>
+                <w:lang w:val="vi-VN"/>
+              </w:rPr>
+            </w:pPr>
+            <w:r>
+              <w:rPr>
+                <w:lang w:val="vi-VN"/>
+              </w:rPr>
+              <w:t>9</w:t>
+            </w:r>
+          </w:p>
+        </w:tc>
+        <w:tc>
+          <w:tcPr>
+            <w:tcW w:w="2568" w:type="dxa"/>
+          </w:tcPr>
+          <w:p>
+            <w:pPr>
+              <w:rPr>
+                <w:lang w:val="vi-VN"/>
+              </w:rPr>
+            </w:pPr>
+            <w:r>
+              <w:rPr>
+                <w:lang w:val="vi-VN"/>
+              </w:rPr>
+              <w:t>Xuatthongtinkhachhang</w:t>
+            </w:r>
+          </w:p>
+        </w:tc>
+        <w:tc>
+          <w:tcPr>
+            <w:tcW w:w="2210" w:type="dxa"/>
+          </w:tcPr>
+          <w:p>
+            <w:pPr>
+              <w:rPr>
+                <w:lang w:val="vi-VN"/>
+              </w:rPr>
+            </w:pPr>
+          </w:p>
+          <w:p>
+            <w:pPr>
+              <w:rPr>
+                <w:lang w:val="vi-VN"/>
+              </w:rPr>
+            </w:pPr>
+            <w:r>
+              <w:rPr>
+                <w:lang w:val="vi-VN"/>
+              </w:rPr>
+              <w:t>N/A</w:t>
+            </w:r>
+          </w:p>
+        </w:tc>
+        <w:tc>
+          <w:tcPr>
+            <w:tcW w:w="1677" w:type="dxa"/>
+          </w:tcPr>
+          <w:p>
+            <w:pPr>
+              <w:rPr>
+                <w:lang w:val="vi-VN"/>
+              </w:rPr>
+            </w:pPr>
+            <w:r>
+              <w:rPr>
+                <w:lang w:val="vi-VN"/>
+              </w:rPr>
+              <w:t>List&lt;</w:t>
+            </w:r>
+            <w:r>
+              <w:rPr>
+                <w:lang w:val="vi-VN"/>
+              </w:rPr>
+              <w:t>KHACHHANG</w:t>
+            </w:r>
+            <w:r>
+              <w:rPr>
+                <w:lang w:val="vi-VN"/>
+              </w:rPr>
+              <w:t>&gt;</w:t>
+            </w:r>
+          </w:p>
+          <w:p>
+            <w:pPr>
+              <w:rPr>
+                <w:lang w:val="vi-VN"/>
+              </w:rPr>
+            </w:pPr>
+            <w:r>
+              <w:rPr>
+                <w:lang w:val="vi-VN"/>
+              </w:rPr>
+              <w:t>DS</w:t>
+            </w:r>
+            <w:r>
+              <w:rPr>
+                <w:lang w:val="vi-VN"/>
+              </w:rPr>
+              <w:t>KHACHANG</w:t>
+            </w:r>
+          </w:p>
+        </w:tc>
+        <w:tc>
+          <w:tcPr>
+            <w:tcW w:w="735" w:type="dxa"/>
+          </w:tcPr>
+          <w:p>
+            <w:pPr>
+              <w:rPr>
+                <w:lang w:val="vi-VN"/>
+              </w:rPr>
+            </w:pPr>
+            <w:r>
+              <w:rPr>
+                <w:lang w:val="vi-VN"/>
+              </w:rPr>
+              <w:t>Vét cạn</w:t>
+            </w:r>
+          </w:p>
+        </w:tc>
+        <w:tc>
+          <w:tcPr>
+            <w:tcW w:w="747" w:type="dxa"/>
+          </w:tcPr>
+          <w:p>
+            <w:pPr>
+              <w:rPr>
+                <w:lang w:val="vi-VN"/>
+              </w:rPr>
+            </w:pPr>
+            <w:r>
+              <w:rPr>
+                <w:lang w:val="vi-VN"/>
+              </w:rPr>
+              <w:t>Xuất thông tin khách hàng</w:t>
+            </w:r>
+          </w:p>
+        </w:tc>
+        <w:tc>
+          <w:tcPr>
+            <w:tcW w:w="541" w:type="dxa"/>
           </w:tcPr>
           <w:p>
             <w:pPr>
@@ -1688,43 +1596,43 @@
       <w:tr>
         <w:tc>
           <w:tcPr>
-            <w:tcW w:w="557" w:type="dxa"/>
-          </w:tcPr>
-          <w:p>
-            <w:pPr>
-              <w:rPr>
-                <w:lang w:val="vi-VN"/>
-              </w:rPr>
-            </w:pPr>
-            <w:r>
-              <w:rPr>
-                <w:lang w:val="vi-VN"/>
-              </w:rPr>
-              <w:t>9</w:t>
-            </w:r>
-          </w:p>
-        </w:tc>
-        <w:tc>
-          <w:tcPr>
-            <w:tcW w:w="2749" w:type="dxa"/>
-          </w:tcPr>
-          <w:p>
-            <w:pPr>
-              <w:rPr>
-                <w:lang w:val="vi-VN"/>
-              </w:rPr>
-            </w:pPr>
-            <w:r>
-              <w:rPr>
-                <w:lang w:val="vi-VN"/>
-              </w:rPr>
-              <w:t>Xuatthongtinkhachhang</w:t>
-            </w:r>
-          </w:p>
-        </w:tc>
-        <w:tc>
-          <w:tcPr>
-            <w:tcW w:w="2365" w:type="dxa"/>
+            <w:tcW w:w="532" w:type="dxa"/>
+          </w:tcPr>
+          <w:p>
+            <w:pPr>
+              <w:rPr>
+                <w:lang w:val="vi-VN"/>
+              </w:rPr>
+            </w:pPr>
+            <w:r>
+              <w:rPr>
+                <w:lang w:val="vi-VN"/>
+              </w:rPr>
+              <w:t>10</w:t>
+            </w:r>
+          </w:p>
+        </w:tc>
+        <w:tc>
+          <w:tcPr>
+            <w:tcW w:w="2568" w:type="dxa"/>
+          </w:tcPr>
+          <w:p>
+            <w:pPr>
+              <w:rPr>
+                <w:lang w:val="vi-VN"/>
+              </w:rPr>
+            </w:pPr>
+            <w:r>
+              <w:rPr>
+                <w:lang w:val="vi-VN"/>
+              </w:rPr>
+              <w:t>Tracuuthongtinkhachhang</w:t>
+            </w:r>
+          </w:p>
+        </w:tc>
+        <w:tc>
+          <w:tcPr>
+            <w:tcW w:w="2210" w:type="dxa"/>
           </w:tcPr>
           <w:p>
             <w:pPr>
@@ -1814,55 +1722,68 @@
         </w:tc>
         <w:tc>
           <w:tcPr>
-            <w:tcW w:w="1210" w:type="dxa"/>
-          </w:tcPr>
-          <w:p>
-            <w:pPr>
-              <w:rPr>
-                <w:lang w:val="vi-VN"/>
-              </w:rPr>
-            </w:pPr>
-            <w:r>
-              <w:rPr>
-                <w:lang w:val="vi-VN"/>
-              </w:rPr>
-              <w:t>A_dataset</w:t>
-            </w:r>
-          </w:p>
-        </w:tc>
-        <w:tc>
-          <w:tcPr>
-            <w:tcW w:w="775" w:type="dxa"/>
-          </w:tcPr>
-          <w:p>
-            <w:pPr>
-              <w:rPr>
-                <w:lang w:val="vi-VN"/>
-              </w:rPr>
-            </w:pPr>
-          </w:p>
-        </w:tc>
-        <w:tc>
-          <w:tcPr>
-            <w:tcW w:w="788" w:type="dxa"/>
-          </w:tcPr>
-          <w:p>
-            <w:pPr>
-              <w:rPr>
-                <w:lang w:val="vi-VN"/>
-              </w:rPr>
-            </w:pPr>
-            <w:r>
-              <w:rPr>
-                <w:lang w:val="vi-VN"/>
-              </w:rPr>
-              <w:t>Xuất thông tin khách hàng</w:t>
-            </w:r>
-          </w:p>
-        </w:tc>
-        <w:tc>
-          <w:tcPr>
-            <w:tcW w:w="566" w:type="dxa"/>
+            <w:tcW w:w="1677" w:type="dxa"/>
+          </w:tcPr>
+          <w:p>
+            <w:pPr>
+              <w:rPr>
+                <w:lang w:val="vi-VN"/>
+              </w:rPr>
+            </w:pPr>
+            <w:r>
+              <w:rPr>
+                <w:lang w:val="vi-VN"/>
+              </w:rPr>
+              <w:t>List&lt;KHACHHANG&gt;</w:t>
+            </w:r>
+          </w:p>
+          <w:p>
+            <w:pPr>
+              <w:rPr>
+                <w:lang w:val="vi-VN"/>
+              </w:rPr>
+            </w:pPr>
+            <w:r>
+              <w:rPr>
+                <w:lang w:val="vi-VN"/>
+              </w:rPr>
+              <w:t>DSKHACHANG</w:t>
+            </w:r>
+          </w:p>
+        </w:tc>
+        <w:tc>
+          <w:tcPr>
+            <w:tcW w:w="735" w:type="dxa"/>
+          </w:tcPr>
+          <w:p>
+            <w:pPr>
+              <w:rPr>
+                <w:lang w:val="vi-VN"/>
+              </w:rPr>
+            </w:pPr>
+          </w:p>
+        </w:tc>
+        <w:tc>
+          <w:tcPr>
+            <w:tcW w:w="747" w:type="dxa"/>
+          </w:tcPr>
+          <w:p>
+            <w:pPr>
+              <w:rPr>
+                <w:lang w:val="vi-VN"/>
+              </w:rPr>
+            </w:pPr>
+            <w:r>
+              <w:rPr>
+                <w:lang w:val="vi-VN"/>
+              </w:rPr>
+              <w:t>Tra cứu thong tin khách hàng</w:t>
+            </w:r>
+          </w:p>
+        </w:tc>
+        <w:tc>
+          <w:tcPr>
+            <w:tcW w:w="541" w:type="dxa"/>
           </w:tcPr>
           <w:p>
             <w:pPr>
@@ -1876,181 +1797,146 @@
       <w:tr>
         <w:tc>
           <w:tcPr>
-            <w:tcW w:w="557" w:type="dxa"/>
-          </w:tcPr>
-          <w:p>
-            <w:pPr>
-              <w:rPr>
-                <w:lang w:val="vi-VN"/>
-              </w:rPr>
-            </w:pPr>
-            <w:r>
-              <w:rPr>
-                <w:lang w:val="vi-VN"/>
-              </w:rPr>
-              <w:t>10</w:t>
-            </w:r>
-          </w:p>
-        </w:tc>
-        <w:tc>
-          <w:tcPr>
-            <w:tcW w:w="2749" w:type="dxa"/>
-          </w:tcPr>
-          <w:p>
-            <w:pPr>
-              <w:rPr>
-                <w:lang w:val="vi-VN"/>
-              </w:rPr>
-            </w:pPr>
-            <w:r>
-              <w:rPr>
-                <w:lang w:val="vi-VN"/>
-              </w:rPr>
-              <w:t>Tracuuthongtinkhachhang</w:t>
-            </w:r>
-          </w:p>
-        </w:tc>
-        <w:tc>
-          <w:tcPr>
-            <w:tcW w:w="2365" w:type="dxa"/>
-          </w:tcPr>
-          <w:p>
-            <w:pPr>
-              <w:rPr>
-                <w:lang w:val="vi-VN"/>
-              </w:rPr>
-            </w:pPr>
-            <w:r>
-              <w:rPr>
-                <w:lang w:val="vi-VN"/>
-              </w:rPr>
-              <w:t>Makhachhang:String</w:t>
-            </w:r>
-          </w:p>
-          <w:p>
-            <w:pPr>
-              <w:rPr>
-                <w:lang w:val="vi-VN"/>
-              </w:rPr>
-            </w:pPr>
-            <w:r>
-              <w:rPr>
-                <w:lang w:val="vi-VN"/>
-              </w:rPr>
-              <w:t>Tenkhachhang:String</w:t>
-            </w:r>
-          </w:p>
-          <w:p>
-            <w:pPr>
-              <w:rPr>
-                <w:lang w:val="vi-VN"/>
-              </w:rPr>
-            </w:pPr>
-            <w:r>
-              <w:rPr>
-                <w:lang w:val="vi-VN"/>
-              </w:rPr>
-              <w:t>Dienthoai:int</w:t>
-            </w:r>
-          </w:p>
-          <w:p>
-            <w:pPr>
-              <w:rPr>
-                <w:lang w:val="vi-VN"/>
-              </w:rPr>
-            </w:pPr>
-            <w:r>
-              <w:rPr>
-                <w:lang w:val="vi-VN"/>
-              </w:rPr>
-              <w:t>Tongtiendamua:int</w:t>
-            </w:r>
-          </w:p>
-          <w:p>
-            <w:pPr>
-              <w:rPr>
-                <w:lang w:val="vi-VN"/>
-              </w:rPr>
-            </w:pPr>
-            <w:r>
-              <w:rPr>
-                <w:lang w:val="vi-VN"/>
-              </w:rPr>
-              <w:t>Ngaytao:datetime</w:t>
-            </w:r>
-          </w:p>
-          <w:p>
-            <w:pPr>
-              <w:rPr>
-                <w:lang w:val="vi-VN"/>
-              </w:rPr>
-            </w:pPr>
-            <w:r>
-              <w:rPr>
-                <w:lang w:val="vi-VN"/>
-              </w:rPr>
-              <w:t>Nguoitao:String</w:t>
-            </w:r>
-          </w:p>
-          <w:p>
-            <w:pPr>
-              <w:rPr>
-                <w:lang w:val="vi-VN"/>
-              </w:rPr>
-            </w:pPr>
-          </w:p>
-        </w:tc>
-        <w:tc>
-          <w:tcPr>
-            <w:tcW w:w="1210" w:type="dxa"/>
-          </w:tcPr>
-          <w:p>
-            <w:pPr>
-              <w:rPr>
-                <w:lang w:val="vi-VN"/>
-              </w:rPr>
-            </w:pPr>
-            <w:r>
-              <w:rPr>
-                <w:lang w:val="vi-VN"/>
-              </w:rPr>
-              <w:t>A_dataset</w:t>
-            </w:r>
-          </w:p>
-        </w:tc>
-        <w:tc>
-          <w:tcPr>
-            <w:tcW w:w="775" w:type="dxa"/>
-          </w:tcPr>
-          <w:p>
-            <w:pPr>
-              <w:rPr>
-                <w:lang w:val="vi-VN"/>
-              </w:rPr>
-            </w:pPr>
-          </w:p>
-        </w:tc>
-        <w:tc>
-          <w:tcPr>
-            <w:tcW w:w="788" w:type="dxa"/>
-          </w:tcPr>
-          <w:p>
-            <w:pPr>
-              <w:rPr>
-                <w:lang w:val="vi-VN"/>
-              </w:rPr>
-            </w:pPr>
-            <w:r>
-              <w:rPr>
-                <w:lang w:val="vi-VN"/>
-              </w:rPr>
-              <w:t>Tra cứu thong tin khách hàng</w:t>
-            </w:r>
-          </w:p>
-        </w:tc>
-        <w:tc>
-          <w:tcPr>
-            <w:tcW w:w="566" w:type="dxa"/>
+            <w:tcW w:w="532" w:type="dxa"/>
+          </w:tcPr>
+          <w:p>
+            <w:pPr>
+              <w:rPr>
+                <w:lang w:val="vi-VN"/>
+              </w:rPr>
+            </w:pPr>
+            <w:r>
+              <w:rPr>
+                <w:lang w:val="vi-VN"/>
+              </w:rPr>
+              <w:t>11</w:t>
+            </w:r>
+          </w:p>
+        </w:tc>
+        <w:tc>
+          <w:tcPr>
+            <w:tcW w:w="2568" w:type="dxa"/>
+          </w:tcPr>
+          <w:p>
+            <w:pPr>
+              <w:rPr>
+                <w:lang w:val="vi-VN"/>
+              </w:rPr>
+            </w:pPr>
+            <w:r>
+              <w:rPr>
+                <w:lang w:val="vi-VN"/>
+              </w:rPr>
+              <w:t>Xuatthongtindathang</w:t>
+            </w:r>
+          </w:p>
+        </w:tc>
+        <w:tc>
+          <w:tcPr>
+            <w:tcW w:w="2210" w:type="dxa"/>
+          </w:tcPr>
+          <w:p>
+            <w:pPr>
+              <w:rPr>
+                <w:lang w:val="vi-VN"/>
+              </w:rPr>
+            </w:pPr>
+            <w:r>
+              <w:rPr>
+                <w:lang w:val="vi-VN"/>
+              </w:rPr>
+              <w:t>N/A</w:t>
+            </w:r>
+          </w:p>
+        </w:tc>
+        <w:tc>
+          <w:tcPr>
+            <w:tcW w:w="1677" w:type="dxa"/>
+          </w:tcPr>
+          <w:p>
+            <w:pPr>
+              <w:rPr>
+                <w:lang w:val="vi-VN"/>
+              </w:rPr>
+            </w:pPr>
+            <w:r>
+              <w:rPr>
+                <w:lang w:val="vi-VN"/>
+              </w:rPr>
+              <w:t>List&lt;</w:t>
+            </w:r>
+            <w:r>
+              <w:rPr>
+                <w:lang w:val="vi-VN"/>
+              </w:rPr>
+              <w:t>ĐONATHANG</w:t>
+            </w:r>
+            <w:r>
+              <w:rPr>
+                <w:lang w:val="vi-VN"/>
+              </w:rPr>
+              <w:t>&gt;</w:t>
+            </w:r>
+          </w:p>
+          <w:p>
+            <w:pPr>
+              <w:rPr>
+                <w:lang w:val="vi-VN"/>
+              </w:rPr>
+            </w:pPr>
+            <w:r>
+              <w:rPr>
+                <w:lang w:val="vi-VN"/>
+              </w:rPr>
+              <w:t>DS</w:t>
+            </w:r>
+            <w:r>
+              <w:rPr>
+                <w:lang w:val="vi-VN"/>
+              </w:rPr>
+              <w:t>DONDATHANG</w:t>
+            </w:r>
+          </w:p>
+        </w:tc>
+        <w:tc>
+          <w:tcPr>
+            <w:tcW w:w="735" w:type="dxa"/>
+          </w:tcPr>
+          <w:p>
+            <w:pPr>
+              <w:rPr>
+                <w:lang w:val="vi-VN"/>
+              </w:rPr>
+            </w:pPr>
+            <w:r>
+              <w:rPr>
+                <w:lang w:val="vi-VN"/>
+              </w:rPr>
+              <w:t>Vét cạn</w:t>
+            </w:r>
+          </w:p>
+        </w:tc>
+        <w:tc>
+          <w:tcPr>
+            <w:tcW w:w="747" w:type="dxa"/>
+          </w:tcPr>
+          <w:p>
+            <w:pPr>
+              <w:rPr>
+                <w:lang w:val="vi-VN"/>
+              </w:rPr>
+            </w:pPr>
+            <w:r>
+              <w:rPr>
+                <w:lang w:val="vi-VN"/>
+              </w:rPr>
+              <w:t>Xuất thông tin đặt hàng</w:t>
+            </w:r>
+          </w:p>
+        </w:tc>
+        <w:tc>
+          <w:tcPr>
+            <w:tcW w:w="541" w:type="dxa"/>
           </w:tcPr>
           <w:p>
             <w:pPr>
@@ -2064,43 +1950,43 @@
       <w:tr>
         <w:tc>
           <w:tcPr>
-            <w:tcW w:w="557" w:type="dxa"/>
-          </w:tcPr>
-          <w:p>
-            <w:pPr>
-              <w:rPr>
-                <w:lang w:val="vi-VN"/>
-              </w:rPr>
-            </w:pPr>
-            <w:r>
-              <w:rPr>
-                <w:lang w:val="vi-VN"/>
-              </w:rPr>
-              <w:t>11</w:t>
-            </w:r>
-          </w:p>
-        </w:tc>
-        <w:tc>
-          <w:tcPr>
-            <w:tcW w:w="2749" w:type="dxa"/>
-          </w:tcPr>
-          <w:p>
-            <w:pPr>
-              <w:rPr>
-                <w:lang w:val="vi-VN"/>
-              </w:rPr>
-            </w:pPr>
-            <w:r>
-              <w:rPr>
-                <w:lang w:val="vi-VN"/>
-              </w:rPr>
-              <w:t>Xuatthongtindathang</w:t>
-            </w:r>
-          </w:p>
-        </w:tc>
-        <w:tc>
-          <w:tcPr>
-            <w:tcW w:w="2365" w:type="dxa"/>
+            <w:tcW w:w="532" w:type="dxa"/>
+          </w:tcPr>
+          <w:p>
+            <w:pPr>
+              <w:rPr>
+                <w:lang w:val="vi-VN"/>
+              </w:rPr>
+            </w:pPr>
+            <w:r>
+              <w:rPr>
+                <w:lang w:val="vi-VN"/>
+              </w:rPr>
+              <w:t>12</w:t>
+            </w:r>
+          </w:p>
+        </w:tc>
+        <w:tc>
+          <w:tcPr>
+            <w:tcW w:w="2568" w:type="dxa"/>
+          </w:tcPr>
+          <w:p>
+            <w:pPr>
+              <w:rPr>
+                <w:lang w:val="vi-VN"/>
+              </w:rPr>
+            </w:pPr>
+            <w:r>
+              <w:rPr>
+                <w:lang w:val="vi-VN"/>
+              </w:rPr>
+              <w:t>Tracuuthongtindathang</w:t>
+            </w:r>
+          </w:p>
+        </w:tc>
+        <w:tc>
+          <w:tcPr>
+            <w:tcW w:w="2210" w:type="dxa"/>
           </w:tcPr>
           <w:p>
             <w:pPr>
@@ -2170,55 +2056,68 @@
         </w:tc>
         <w:tc>
           <w:tcPr>
-            <w:tcW w:w="1210" w:type="dxa"/>
-          </w:tcPr>
-          <w:p>
-            <w:pPr>
-              <w:rPr>
-                <w:lang w:val="vi-VN"/>
-              </w:rPr>
-            </w:pPr>
-            <w:r>
-              <w:rPr>
-                <w:lang w:val="vi-VN"/>
-              </w:rPr>
-              <w:t>A_dataset</w:t>
-            </w:r>
-          </w:p>
-        </w:tc>
-        <w:tc>
-          <w:tcPr>
-            <w:tcW w:w="775" w:type="dxa"/>
-          </w:tcPr>
-          <w:p>
-            <w:pPr>
-              <w:rPr>
-                <w:lang w:val="vi-VN"/>
-              </w:rPr>
-            </w:pPr>
-          </w:p>
-        </w:tc>
-        <w:tc>
-          <w:tcPr>
-            <w:tcW w:w="788" w:type="dxa"/>
-          </w:tcPr>
-          <w:p>
-            <w:pPr>
-              <w:rPr>
-                <w:lang w:val="vi-VN"/>
-              </w:rPr>
-            </w:pPr>
-            <w:r>
-              <w:rPr>
-                <w:lang w:val="vi-VN"/>
-              </w:rPr>
-              <w:t>Xuất thông tin đặt hàng</w:t>
-            </w:r>
-          </w:p>
-        </w:tc>
-        <w:tc>
-          <w:tcPr>
-            <w:tcW w:w="566" w:type="dxa"/>
+            <w:tcW w:w="1677" w:type="dxa"/>
+          </w:tcPr>
+          <w:p>
+            <w:pPr>
+              <w:rPr>
+                <w:lang w:val="vi-VN"/>
+              </w:rPr>
+            </w:pPr>
+            <w:r>
+              <w:rPr>
+                <w:lang w:val="vi-VN"/>
+              </w:rPr>
+              <w:t>List&lt;ĐONATHANG&gt;</w:t>
+            </w:r>
+          </w:p>
+          <w:p>
+            <w:pPr>
+              <w:rPr>
+                <w:lang w:val="vi-VN"/>
+              </w:rPr>
+            </w:pPr>
+            <w:r>
+              <w:rPr>
+                <w:lang w:val="vi-VN"/>
+              </w:rPr>
+              <w:t>DSDONDATHANG</w:t>
+            </w:r>
+          </w:p>
+        </w:tc>
+        <w:tc>
+          <w:tcPr>
+            <w:tcW w:w="735" w:type="dxa"/>
+          </w:tcPr>
+          <w:p>
+            <w:pPr>
+              <w:rPr>
+                <w:lang w:val="vi-VN"/>
+              </w:rPr>
+            </w:pPr>
+          </w:p>
+        </w:tc>
+        <w:tc>
+          <w:tcPr>
+            <w:tcW w:w="747" w:type="dxa"/>
+          </w:tcPr>
+          <w:p>
+            <w:pPr>
+              <w:rPr>
+                <w:lang w:val="vi-VN"/>
+              </w:rPr>
+            </w:pPr>
+            <w:r>
+              <w:rPr>
+                <w:lang w:val="vi-VN"/>
+              </w:rPr>
+              <w:t>Tra cứu thong tin đặt hàng</w:t>
+            </w:r>
+          </w:p>
+        </w:tc>
+        <w:tc>
+          <w:tcPr>
+            <w:tcW w:w="541" w:type="dxa"/>
           </w:tcPr>
           <w:p>
             <w:pPr>
@@ -2232,161 +2131,130 @@
       <w:tr>
         <w:tc>
           <w:tcPr>
-            <w:tcW w:w="557" w:type="dxa"/>
-          </w:tcPr>
-          <w:p>
-            <w:pPr>
-              <w:rPr>
-                <w:lang w:val="vi-VN"/>
-              </w:rPr>
-            </w:pPr>
-            <w:r>
-              <w:rPr>
-                <w:lang w:val="vi-VN"/>
-              </w:rPr>
-              <w:t>12</w:t>
-            </w:r>
-          </w:p>
-        </w:tc>
-        <w:tc>
-          <w:tcPr>
-            <w:tcW w:w="2749" w:type="dxa"/>
-          </w:tcPr>
-          <w:p>
-            <w:pPr>
-              <w:rPr>
-                <w:lang w:val="vi-VN"/>
-              </w:rPr>
-            </w:pPr>
-            <w:r>
-              <w:rPr>
-                <w:lang w:val="vi-VN"/>
-              </w:rPr>
-              <w:t>Tracuuthongtindathang</w:t>
-            </w:r>
-          </w:p>
-        </w:tc>
-        <w:tc>
-          <w:tcPr>
-            <w:tcW w:w="2365" w:type="dxa"/>
-          </w:tcPr>
-          <w:p>
-            <w:pPr>
-              <w:rPr>
-                <w:lang w:val="vi-VN"/>
-              </w:rPr>
-            </w:pPr>
-            <w:r>
-              <w:rPr>
-                <w:lang w:val="vi-VN"/>
-              </w:rPr>
-              <w:t>Madonhang:String</w:t>
-            </w:r>
-          </w:p>
-          <w:p>
-            <w:pPr>
-              <w:rPr>
-                <w:lang w:val="vi-VN"/>
-              </w:rPr>
-            </w:pPr>
-            <w:r>
-              <w:rPr>
-                <w:lang w:val="vi-VN"/>
-              </w:rPr>
-              <w:t>Manhacungcap:String</w:t>
-            </w:r>
-          </w:p>
-          <w:p>
-            <w:pPr>
-              <w:rPr>
-                <w:lang w:val="vi-VN"/>
-              </w:rPr>
-            </w:pPr>
-            <w:r>
-              <w:rPr>
-                <w:lang w:val="vi-VN"/>
-              </w:rPr>
-              <w:t>Tennhacungcap:String</w:t>
-            </w:r>
-          </w:p>
-          <w:p>
-            <w:pPr>
-              <w:rPr>
-                <w:lang w:val="vi-VN"/>
-              </w:rPr>
-            </w:pPr>
-            <w:r>
-              <w:rPr>
-                <w:lang w:val="vi-VN"/>
-              </w:rPr>
-              <w:t>Tongtien:int</w:t>
-            </w:r>
-          </w:p>
-          <w:p>
-            <w:pPr>
-              <w:rPr>
-                <w:lang w:val="vi-VN"/>
-              </w:rPr>
-            </w:pPr>
-            <w:r>
-              <w:rPr>
-                <w:lang w:val="vi-VN"/>
-              </w:rPr>
-              <w:t>Tinhtrang:String</w:t>
-            </w:r>
-          </w:p>
-        </w:tc>
-        <w:tc>
-          <w:tcPr>
-            <w:tcW w:w="1210" w:type="dxa"/>
-          </w:tcPr>
-          <w:p>
-            <w:pPr>
-              <w:rPr>
-                <w:lang w:val="vi-VN"/>
-              </w:rPr>
-            </w:pPr>
-            <w:r>
-              <w:rPr>
-                <w:lang w:val="vi-VN"/>
-              </w:rPr>
-              <w:t>A_dataset</w:t>
-            </w:r>
-          </w:p>
-        </w:tc>
-        <w:tc>
-          <w:tcPr>
-            <w:tcW w:w="775" w:type="dxa"/>
-          </w:tcPr>
-          <w:p>
-            <w:pPr>
-              <w:rPr>
-                <w:lang w:val="vi-VN"/>
-              </w:rPr>
-            </w:pPr>
-          </w:p>
-        </w:tc>
-        <w:tc>
-          <w:tcPr>
-            <w:tcW w:w="788" w:type="dxa"/>
-          </w:tcPr>
-          <w:p>
-            <w:pPr>
-              <w:rPr>
-                <w:lang w:val="vi-VN"/>
-              </w:rPr>
-            </w:pPr>
-            <w:r>
-              <w:rPr>
-                <w:lang w:val="vi-VN"/>
-              </w:rPr>
-              <w:t>Tra cứu thong tin đặt hàng</w:t>
-            </w:r>
-          </w:p>
-        </w:tc>
-        <w:tc>
-          <w:tcPr>
-            <w:tcW w:w="566" w:type="dxa"/>
+            <w:tcW w:w="532" w:type="dxa"/>
+          </w:tcPr>
+          <w:p>
+            <w:pPr>
+              <w:rPr>
+                <w:lang w:val="vi-VN"/>
+              </w:rPr>
+            </w:pPr>
+            <w:r>
+              <w:rPr>
+                <w:lang w:val="vi-VN"/>
+              </w:rPr>
+              <w:t>13</w:t>
+            </w:r>
+          </w:p>
+        </w:tc>
+        <w:tc>
+          <w:tcPr>
+            <w:tcW w:w="2568" w:type="dxa"/>
+          </w:tcPr>
+          <w:p>
+            <w:pPr>
+              <w:rPr>
+                <w:lang w:val="vi-VN"/>
+              </w:rPr>
+            </w:pPr>
+            <w:r>
+              <w:rPr>
+                <w:lang w:val="vi-VN"/>
+              </w:rPr>
+              <w:t>Xuatchitietdondathang</w:t>
+            </w:r>
+          </w:p>
+        </w:tc>
+        <w:tc>
+          <w:tcPr>
+            <w:tcW w:w="2210" w:type="dxa"/>
+          </w:tcPr>
+          <w:p>
+            <w:pPr>
+              <w:rPr>
+                <w:lang w:val="vi-VN"/>
+              </w:rPr>
+            </w:pPr>
+            <w:r>
+              <w:rPr>
+                <w:lang w:val="vi-VN"/>
+              </w:rPr>
+              <w:t>N/A</w:t>
+            </w:r>
+          </w:p>
+        </w:tc>
+        <w:tc>
+          <w:tcPr>
+            <w:tcW w:w="1677" w:type="dxa"/>
+          </w:tcPr>
+          <w:p>
+            <w:pPr>
+              <w:rPr>
+                <w:lang w:val="vi-VN"/>
+              </w:rPr>
+            </w:pPr>
+            <w:r>
+              <w:rPr>
+                <w:lang w:val="vi-VN"/>
+              </w:rPr>
+              <w:t>List&lt;ĐONATHANG&gt;</w:t>
+            </w:r>
+          </w:p>
+          <w:p>
+            <w:pPr>
+              <w:rPr>
+                <w:lang w:val="vi-VN"/>
+              </w:rPr>
+            </w:pPr>
+            <w:r>
+              <w:rPr>
+                <w:lang w:val="vi-VN"/>
+              </w:rPr>
+              <w:t>DSDONDATHANG</w:t>
+            </w:r>
+          </w:p>
+        </w:tc>
+        <w:tc>
+          <w:tcPr>
+            <w:tcW w:w="735" w:type="dxa"/>
+          </w:tcPr>
+          <w:p>
+            <w:pPr>
+              <w:rPr>
+                <w:lang w:val="vi-VN"/>
+              </w:rPr>
+            </w:pPr>
+            <w:r>
+              <w:rPr>
+                <w:lang w:val="vi-VN"/>
+              </w:rPr>
+              <w:t>Vét cạn</w:t>
+            </w:r>
+            <w:bookmarkStart w:id="0" w:name="_GoBack"/>
+            <w:bookmarkEnd w:id="0"/>
+          </w:p>
+        </w:tc>
+        <w:tc>
+          <w:tcPr>
+            <w:tcW w:w="747" w:type="dxa"/>
+          </w:tcPr>
+          <w:p>
+            <w:pPr>
+              <w:rPr>
+                <w:lang w:val="vi-VN"/>
+              </w:rPr>
+            </w:pPr>
+            <w:r>
+              <w:rPr>
+                <w:lang w:val="vi-VN"/>
+              </w:rPr>
+              <w:t>Xem chi tiết đơn đặt hàng</w:t>
+            </w:r>
+          </w:p>
+        </w:tc>
+        <w:tc>
+          <w:tcPr>
+            <w:tcW w:w="541" w:type="dxa"/>
           </w:tcPr>
           <w:p>
             <w:pPr>
@@ -2400,83 +2268,44 @@
       <w:tr>
         <w:tc>
           <w:tcPr>
-            <w:tcW w:w="557" w:type="dxa"/>
-          </w:tcPr>
-          <w:p>
-            <w:pPr>
-              <w:rPr>
-                <w:lang w:val="vi-VN"/>
-              </w:rPr>
-            </w:pPr>
-            <w:r>
-              <w:rPr>
-                <w:lang w:val="vi-VN"/>
-              </w:rPr>
-              <w:t>13</w:t>
-            </w:r>
-          </w:p>
-        </w:tc>
-        <w:tc>
-          <w:tcPr>
-            <w:tcW w:w="2749" w:type="dxa"/>
-          </w:tcPr>
-          <w:p>
-            <w:pPr>
-              <w:rPr>
-                <w:lang w:val="vi-VN"/>
-              </w:rPr>
-            </w:pPr>
-            <w:r>
-              <w:rPr>
-                <w:lang w:val="vi-VN"/>
-              </w:rPr>
-              <w:t>Xuatchitietdondathang</w:t>
-            </w:r>
-          </w:p>
-        </w:tc>
-        <w:tc>
-          <w:tcPr>
-            <w:tcW w:w="2365" w:type="dxa"/>
-          </w:tcPr>
-          <w:p>
-            <w:pPr>
-              <w:rPr>
-                <w:lang w:val="vi-VN"/>
-              </w:rPr>
-            </w:pPr>
-            <w:r>
-              <w:rPr>
-                <w:lang w:val="vi-VN"/>
-              </w:rPr>
-              <w:t>Madondathang:String</w:t>
-            </w:r>
-          </w:p>
-          <w:p>
-            <w:pPr>
-              <w:rPr>
-                <w:lang w:val="vi-VN"/>
-              </w:rPr>
-            </w:pPr>
-            <w:r>
-              <w:rPr>
-                <w:lang w:val="vi-VN"/>
-              </w:rPr>
-              <w:t>Madonhang:String</w:t>
-            </w:r>
-          </w:p>
-          <w:p>
-            <w:pPr>
-              <w:rPr>
-                <w:lang w:val="vi-VN"/>
-              </w:rPr>
-            </w:pPr>
-            <w:r>
-              <w:rPr>
-                <w:lang w:val="vi-VN"/>
-              </w:rPr>
-              <w:t>Manhacungcap:String</w:t>
-            </w:r>
-          </w:p>
+            <w:tcW w:w="532" w:type="dxa"/>
+          </w:tcPr>
+          <w:p>
+            <w:pPr>
+              <w:rPr>
+                <w:lang w:val="vi-VN"/>
+              </w:rPr>
+            </w:pPr>
+            <w:r>
+              <w:rPr>
+                <w:lang w:val="vi-VN"/>
+              </w:rPr>
+              <w:t>14</w:t>
+            </w:r>
+          </w:p>
+        </w:tc>
+        <w:tc>
+          <w:tcPr>
+            <w:tcW w:w="2568" w:type="dxa"/>
+          </w:tcPr>
+          <w:p>
+            <w:pPr>
+              <w:rPr>
+                <w:lang w:val="vi-VN"/>
+              </w:rPr>
+            </w:pPr>
+            <w:r>
+              <w:rPr>
+                <w:lang w:val="vi-VN"/>
+              </w:rPr>
+              <w:t>Ganthongtindathang</w:t>
+            </w:r>
+          </w:p>
+        </w:tc>
+        <w:tc>
+          <w:tcPr>
+            <w:tcW w:w="2210" w:type="dxa"/>
+          </w:tcPr>
           <w:p>
             <w:pPr>
               <w:rPr>
@@ -2500,219 +2329,88 @@
               <w:rPr>
                 <w:lang w:val="vi-VN"/>
               </w:rPr>
+              <w:t>Donvitinh:String</w:t>
+            </w:r>
+          </w:p>
+          <w:p>
+            <w:pPr>
+              <w:rPr>
+                <w:lang w:val="vi-VN"/>
+              </w:rPr>
+            </w:pPr>
+            <w:r>
+              <w:rPr>
+                <w:lang w:val="vi-VN"/>
+              </w:rPr>
+              <w:t>Soluong:int</w:t>
+            </w:r>
+          </w:p>
+          <w:p>
+            <w:pPr>
+              <w:rPr>
+                <w:lang w:val="vi-VN"/>
+              </w:rPr>
+            </w:pPr>
+            <w:r>
+              <w:rPr>
+                <w:lang w:val="vi-VN"/>
+              </w:rPr>
               <w:t>Thoigian:datetime</w:t>
             </w:r>
           </w:p>
-          <w:p>
-            <w:pPr>
-              <w:rPr>
-                <w:lang w:val="vi-VN"/>
-              </w:rPr>
-            </w:pPr>
-            <w:r>
-              <w:rPr>
-                <w:lang w:val="vi-VN"/>
-              </w:rPr>
-              <w:t>Mahang:String</w:t>
-            </w:r>
-          </w:p>
-          <w:p>
-            <w:pPr>
-              <w:rPr>
-                <w:lang w:val="vi-VN"/>
-              </w:rPr>
-            </w:pPr>
-            <w:r>
-              <w:rPr>
-                <w:lang w:val="vi-VN"/>
-              </w:rPr>
-              <w:t>Tenhang:String</w:t>
-            </w:r>
-          </w:p>
-          <w:p>
-            <w:pPr>
-              <w:rPr>
-                <w:lang w:val="vi-VN"/>
-              </w:rPr>
-            </w:pPr>
+        </w:tc>
+        <w:tc>
+          <w:tcPr>
+            <w:tcW w:w="1677" w:type="dxa"/>
+          </w:tcPr>
+          <w:p>
+            <w:pPr>
+              <w:rPr>
+                <w:lang w:val="vi-VN"/>
+              </w:rPr>
+            </w:pPr>
+          </w:p>
+        </w:tc>
+        <w:tc>
+          <w:tcPr>
+            <w:tcW w:w="735" w:type="dxa"/>
+          </w:tcPr>
+          <w:p>
+            <w:pPr>
+              <w:rPr>
+                <w:lang w:val="vi-VN"/>
+              </w:rPr>
+            </w:pPr>
+          </w:p>
+        </w:tc>
+        <w:tc>
+          <w:tcPr>
+            <w:tcW w:w="747" w:type="dxa"/>
+          </w:tcPr>
+          <w:p>
+            <w:pPr>
+              <w:rPr>
+                <w:lang w:val="vi-VN"/>
+              </w:rPr>
+            </w:pPr>
+            <w:r>
+              <w:rPr>
+                <w:lang w:val="vi-VN"/>
+              </w:rPr>
+              <w:t xml:space="preserve">Gắn thông tin khi tạo phiếu </w:t>
+            </w:r>
             <w:r>
               <w:rPr>
                 <w:lang w:val="vi-VN"/>
               </w:rPr>
               <w:lastRenderedPageBreak/>
-              <w:t>Soluong:int</w:t>
-            </w:r>
-          </w:p>
-          <w:p>
-            <w:pPr>
-              <w:rPr>
-                <w:lang w:val="vi-VN"/>
-              </w:rPr>
-            </w:pPr>
-            <w:r>
-              <w:rPr>
-                <w:lang w:val="vi-VN"/>
-              </w:rPr>
-              <w:t>Dongia:int</w:t>
-            </w:r>
-          </w:p>
-          <w:p>
-            <w:pPr>
-              <w:rPr>
-                <w:lang w:val="vi-VN"/>
-              </w:rPr>
-            </w:pPr>
-            <w:r>
-              <w:rPr>
-                <w:lang w:val="vi-VN"/>
-              </w:rPr>
-              <w:t>Donvitinh:String</w:t>
-            </w:r>
-          </w:p>
-          <w:p>
-            <w:pPr>
-              <w:rPr>
-                <w:lang w:val="vi-VN"/>
-              </w:rPr>
-            </w:pPr>
-            <w:r>
-              <w:rPr>
-                <w:lang w:val="vi-VN"/>
-              </w:rPr>
-              <w:t>Giamgia:int</w:t>
-            </w:r>
-          </w:p>
-          <w:p>
-            <w:pPr>
-              <w:rPr>
-                <w:lang w:val="vi-VN"/>
-              </w:rPr>
-            </w:pPr>
-            <w:r>
-              <w:rPr>
-                <w:lang w:val="vi-VN"/>
-              </w:rPr>
-              <w:t>Thanhtien:int</w:t>
-            </w:r>
-          </w:p>
-          <w:p>
-            <w:pPr>
-              <w:rPr>
-                <w:lang w:val="vi-VN"/>
-              </w:rPr>
-            </w:pPr>
-            <w:r>
-              <w:rPr>
-                <w:lang w:val="vi-VN"/>
-              </w:rPr>
-              <w:t>Tongsoluong:int</w:t>
-            </w:r>
-          </w:p>
-          <w:p>
-            <w:pPr>
-              <w:rPr>
-                <w:lang w:val="vi-VN"/>
-              </w:rPr>
-            </w:pPr>
-            <w:r>
-              <w:rPr>
-                <w:lang w:val="vi-VN"/>
-              </w:rPr>
-              <w:t>Tongtienhang:int</w:t>
-            </w:r>
-          </w:p>
-          <w:p>
-            <w:pPr>
-              <w:rPr>
-                <w:lang w:val="vi-VN"/>
-              </w:rPr>
-            </w:pPr>
-            <w:r>
-              <w:rPr>
-                <w:lang w:val="vi-VN"/>
-              </w:rPr>
-              <w:t>Thanhtoan:int</w:t>
-            </w:r>
-          </w:p>
-          <w:p>
-            <w:pPr>
-              <w:rPr>
-                <w:lang w:val="vi-VN"/>
-              </w:rPr>
-            </w:pPr>
-            <w:r>
-              <w:rPr>
-                <w:lang w:val="vi-VN"/>
-              </w:rPr>
-              <w:t>Trangthai:String</w:t>
-            </w:r>
-          </w:p>
-        </w:tc>
-        <w:tc>
-          <w:tcPr>
-            <w:tcW w:w="1210" w:type="dxa"/>
-          </w:tcPr>
-          <w:p>
-            <w:pPr>
-              <w:rPr>
-                <w:lang w:val="vi-VN"/>
-              </w:rPr>
-            </w:pPr>
-            <w:r>
-              <w:rPr>
-                <w:lang w:val="vi-VN"/>
-              </w:rPr>
-              <w:lastRenderedPageBreak/>
-              <w:t>A_dataset</w:t>
-            </w:r>
-          </w:p>
-          <w:p>
-            <w:pPr>
-              <w:rPr>
-                <w:lang w:val="vi-VN"/>
-              </w:rPr>
-            </w:pPr>
-            <w:r>
-              <w:rPr>
-                <w:lang w:val="vi-VN"/>
-              </w:rPr>
-              <w:t>A_String</w:t>
-            </w:r>
-          </w:p>
-        </w:tc>
-        <w:tc>
-          <w:tcPr>
-            <w:tcW w:w="775" w:type="dxa"/>
-          </w:tcPr>
-          <w:p>
-            <w:pPr>
-              <w:rPr>
-                <w:lang w:val="vi-VN"/>
-              </w:rPr>
-            </w:pPr>
-          </w:p>
-        </w:tc>
-        <w:tc>
-          <w:tcPr>
-            <w:tcW w:w="788" w:type="dxa"/>
-          </w:tcPr>
-          <w:p>
-            <w:pPr>
-              <w:rPr>
-                <w:lang w:val="vi-VN"/>
-              </w:rPr>
-            </w:pPr>
-            <w:r>
-              <w:rPr>
-                <w:lang w:val="vi-VN"/>
-              </w:rPr>
-              <w:t>Xem chi tiết đơn đặt hàng</w:t>
-            </w:r>
-          </w:p>
-        </w:tc>
-        <w:tc>
-          <w:tcPr>
-            <w:tcW w:w="566" w:type="dxa"/>
+              <w:t>đặt hàng</w:t>
+            </w:r>
+          </w:p>
+        </w:tc>
+        <w:tc>
+          <w:tcPr>
+            <w:tcW w:w="541" w:type="dxa"/>
           </w:tcPr>
           <w:p>
             <w:pPr>
@@ -2726,43 +2424,43 @@
       <w:tr>
         <w:tc>
           <w:tcPr>
-            <w:tcW w:w="557" w:type="dxa"/>
-          </w:tcPr>
-          <w:p>
-            <w:pPr>
-              <w:rPr>
-                <w:lang w:val="vi-VN"/>
-              </w:rPr>
-            </w:pPr>
-            <w:r>
-              <w:rPr>
-                <w:lang w:val="vi-VN"/>
-              </w:rPr>
-              <w:t>14</w:t>
-            </w:r>
-          </w:p>
-        </w:tc>
-        <w:tc>
-          <w:tcPr>
-            <w:tcW w:w="2749" w:type="dxa"/>
-          </w:tcPr>
-          <w:p>
-            <w:pPr>
-              <w:rPr>
-                <w:lang w:val="vi-VN"/>
-              </w:rPr>
-            </w:pPr>
-            <w:r>
-              <w:rPr>
-                <w:lang w:val="vi-VN"/>
-              </w:rPr>
-              <w:t>Ganthongtindathang</w:t>
-            </w:r>
-          </w:p>
-        </w:tc>
-        <w:tc>
-          <w:tcPr>
-            <w:tcW w:w="2365" w:type="dxa"/>
+            <w:tcW w:w="532" w:type="dxa"/>
+          </w:tcPr>
+          <w:p>
+            <w:pPr>
+              <w:rPr>
+                <w:lang w:val="vi-VN"/>
+              </w:rPr>
+            </w:pPr>
+            <w:r>
+              <w:rPr>
+                <w:lang w:val="vi-VN"/>
+              </w:rPr>
+              <w:t>15</w:t>
+            </w:r>
+          </w:p>
+        </w:tc>
+        <w:tc>
+          <w:tcPr>
+            <w:tcW w:w="2568" w:type="dxa"/>
+          </w:tcPr>
+          <w:p>
+            <w:pPr>
+              <w:rPr>
+                <w:lang w:val="vi-VN"/>
+              </w:rPr>
+            </w:pPr>
+            <w:r>
+              <w:rPr>
+                <w:lang w:val="vi-VN"/>
+              </w:rPr>
+              <w:t>In phieudathang</w:t>
+            </w:r>
+          </w:p>
+        </w:tc>
+        <w:tc>
+          <w:tcPr>
+            <w:tcW w:w="2210" w:type="dxa"/>
           </w:tcPr>
           <w:p>
             <w:pPr>
@@ -2819,55 +2517,43 @@
         </w:tc>
         <w:tc>
           <w:tcPr>
-            <w:tcW w:w="1210" w:type="dxa"/>
-          </w:tcPr>
-          <w:p>
-            <w:pPr>
-              <w:rPr>
-                <w:lang w:val="vi-VN"/>
-              </w:rPr>
-            </w:pPr>
-            <w:r>
-              <w:rPr>
-                <w:lang w:val="vi-VN"/>
-              </w:rPr>
-              <w:t>A_String</w:t>
-            </w:r>
-          </w:p>
-        </w:tc>
-        <w:tc>
-          <w:tcPr>
-            <w:tcW w:w="775" w:type="dxa"/>
-          </w:tcPr>
-          <w:p>
-            <w:pPr>
-              <w:rPr>
-                <w:lang w:val="vi-VN"/>
-              </w:rPr>
-            </w:pPr>
-          </w:p>
-        </w:tc>
-        <w:tc>
-          <w:tcPr>
-            <w:tcW w:w="788" w:type="dxa"/>
-          </w:tcPr>
-          <w:p>
-            <w:pPr>
-              <w:rPr>
-                <w:lang w:val="vi-VN"/>
-              </w:rPr>
-            </w:pPr>
-            <w:r>
-              <w:rPr>
-                <w:lang w:val="vi-VN"/>
-              </w:rPr>
-              <w:t>Gắn thông tin khi tạo phiếu đặt hàng</w:t>
-            </w:r>
-          </w:p>
-        </w:tc>
-        <w:tc>
-          <w:tcPr>
-            <w:tcW w:w="566" w:type="dxa"/>
+            <w:tcW w:w="1677" w:type="dxa"/>
+          </w:tcPr>
+          <w:p>
+            <w:pPr>
+              <w:rPr>
+                <w:lang w:val="vi-VN"/>
+              </w:rPr>
+            </w:pPr>
+          </w:p>
+        </w:tc>
+        <w:tc>
+          <w:tcPr>
+            <w:tcW w:w="735" w:type="dxa"/>
+          </w:tcPr>
+          <w:p>
+            <w:pPr>
+              <w:rPr>
+                <w:lang w:val="vi-VN"/>
+              </w:rPr>
+            </w:pPr>
+          </w:p>
+        </w:tc>
+        <w:tc>
+          <w:tcPr>
+            <w:tcW w:w="747" w:type="dxa"/>
+          </w:tcPr>
+          <w:p>
+            <w:pPr>
+              <w:rPr>
+                <w:lang w:val="vi-VN"/>
+              </w:rPr>
+            </w:pPr>
+          </w:p>
+        </w:tc>
+        <w:tc>
+          <w:tcPr>
+            <w:tcW w:w="541" w:type="dxa"/>
           </w:tcPr>
           <w:p>
             <w:pPr>
@@ -2881,136 +2567,181 @@
       <w:tr>
         <w:tc>
           <w:tcPr>
-            <w:tcW w:w="557" w:type="dxa"/>
-          </w:tcPr>
-          <w:p>
-            <w:pPr>
-              <w:rPr>
-                <w:lang w:val="vi-VN"/>
-              </w:rPr>
-            </w:pPr>
-            <w:r>
-              <w:rPr>
-                <w:lang w:val="vi-VN"/>
-              </w:rPr>
-              <w:t>15</w:t>
-            </w:r>
-          </w:p>
-        </w:tc>
-        <w:tc>
-          <w:tcPr>
-            <w:tcW w:w="2749" w:type="dxa"/>
-          </w:tcPr>
-          <w:p>
-            <w:pPr>
-              <w:rPr>
-                <w:lang w:val="vi-VN"/>
-              </w:rPr>
-            </w:pPr>
-            <w:r>
-              <w:rPr>
-                <w:lang w:val="vi-VN"/>
-              </w:rPr>
-              <w:t>In phieudathang</w:t>
-            </w:r>
-          </w:p>
-        </w:tc>
-        <w:tc>
-          <w:tcPr>
-            <w:tcW w:w="2365" w:type="dxa"/>
-          </w:tcPr>
-          <w:p>
-            <w:pPr>
-              <w:rPr>
-                <w:lang w:val="vi-VN"/>
-              </w:rPr>
-            </w:pPr>
-            <w:r>
-              <w:rPr>
-                <w:lang w:val="vi-VN"/>
-              </w:rPr>
-              <w:t>Tennhacungcap:String</w:t>
-            </w:r>
-          </w:p>
-          <w:p>
-            <w:pPr>
-              <w:rPr>
-                <w:lang w:val="vi-VN"/>
-              </w:rPr>
-            </w:pPr>
-            <w:r>
-              <w:rPr>
-                <w:lang w:val="vi-VN"/>
-              </w:rPr>
-              <w:t>Donvitinh:String</w:t>
-            </w:r>
-          </w:p>
-          <w:p>
-            <w:pPr>
-              <w:rPr>
-                <w:lang w:val="vi-VN"/>
-              </w:rPr>
-            </w:pPr>
-            <w:r>
-              <w:rPr>
-                <w:lang w:val="vi-VN"/>
-              </w:rPr>
-              <w:t>Soluong:int</w:t>
-            </w:r>
-          </w:p>
-          <w:p>
-            <w:pPr>
-              <w:rPr>
-                <w:lang w:val="vi-VN"/>
-              </w:rPr>
-            </w:pPr>
-            <w:r>
-              <w:rPr>
-                <w:lang w:val="vi-VN"/>
-              </w:rPr>
-              <w:t>Thoigian:datetime</w:t>
-            </w:r>
-          </w:p>
-        </w:tc>
-        <w:tc>
-          <w:tcPr>
-            <w:tcW w:w="1210" w:type="dxa"/>
-          </w:tcPr>
-          <w:p>
-            <w:pPr>
-              <w:rPr>
-                <w:lang w:val="vi-VN"/>
-              </w:rPr>
-            </w:pPr>
-          </w:p>
-        </w:tc>
-        <w:tc>
-          <w:tcPr>
-            <w:tcW w:w="775" w:type="dxa"/>
-          </w:tcPr>
-          <w:p>
-            <w:pPr>
-              <w:rPr>
-                <w:lang w:val="vi-VN"/>
-              </w:rPr>
-            </w:pPr>
-          </w:p>
-        </w:tc>
-        <w:tc>
-          <w:tcPr>
-            <w:tcW w:w="788" w:type="dxa"/>
-          </w:tcPr>
-          <w:p>
-            <w:pPr>
-              <w:rPr>
-                <w:lang w:val="vi-VN"/>
-              </w:rPr>
-            </w:pPr>
-          </w:p>
-        </w:tc>
-        <w:tc>
-          <w:tcPr>
-            <w:tcW w:w="566" w:type="dxa"/>
+            <w:tcW w:w="532" w:type="dxa"/>
+          </w:tcPr>
+          <w:p>
+            <w:pPr>
+              <w:rPr>
+                <w:lang w:val="vi-VN"/>
+              </w:rPr>
+            </w:pPr>
+            <w:r>
+              <w:rPr>
+                <w:lang w:val="vi-VN"/>
+              </w:rPr>
+              <w:t>16</w:t>
+            </w:r>
+          </w:p>
+        </w:tc>
+        <w:tc>
+          <w:tcPr>
+            <w:tcW w:w="2568" w:type="dxa"/>
+          </w:tcPr>
+          <w:p>
+            <w:pPr>
+              <w:rPr>
+                <w:lang w:val="vi-VN"/>
+              </w:rPr>
+            </w:pPr>
+            <w:r>
+              <w:rPr>
+                <w:lang w:val="vi-VN"/>
+              </w:rPr>
+              <w:t>Capnhatkhachhang</w:t>
+            </w:r>
+          </w:p>
+        </w:tc>
+        <w:tc>
+          <w:tcPr>
+            <w:tcW w:w="2210" w:type="dxa"/>
+          </w:tcPr>
+          <w:p>
+            <w:pPr>
+              <w:rPr>
+                <w:lang w:val="vi-VN"/>
+              </w:rPr>
+            </w:pPr>
+            <w:r>
+              <w:rPr>
+                <w:lang w:val="vi-VN"/>
+              </w:rPr>
+              <w:t>Makh: String</w:t>
+            </w:r>
+          </w:p>
+          <w:p>
+            <w:pPr>
+              <w:rPr>
+                <w:lang w:val="vi-VN"/>
+              </w:rPr>
+            </w:pPr>
+            <w:r>
+              <w:rPr>
+                <w:lang w:val="vi-VN"/>
+              </w:rPr>
+              <w:t>TenKH:String</w:t>
+            </w:r>
+          </w:p>
+          <w:p>
+            <w:pPr>
+              <w:rPr>
+                <w:lang w:val="vi-VN"/>
+              </w:rPr>
+            </w:pPr>
+            <w:r>
+              <w:rPr>
+                <w:lang w:val="vi-VN"/>
+              </w:rPr>
+              <w:t>Ngaysinh:datetime</w:t>
+            </w:r>
+          </w:p>
+          <w:p>
+            <w:pPr>
+              <w:rPr>
+                <w:lang w:val="vi-VN"/>
+              </w:rPr>
+            </w:pPr>
+            <w:r>
+              <w:rPr>
+                <w:lang w:val="vi-VN"/>
+              </w:rPr>
+              <w:t>SDT:int</w:t>
+            </w:r>
+          </w:p>
+          <w:p>
+            <w:pPr>
+              <w:rPr>
+                <w:lang w:val="vi-VN"/>
+              </w:rPr>
+            </w:pPr>
+            <w:r>
+              <w:rPr>
+                <w:lang w:val="vi-VN"/>
+              </w:rPr>
+              <w:t>CMND:int</w:t>
+            </w:r>
+          </w:p>
+          <w:p>
+            <w:pPr>
+              <w:rPr>
+                <w:lang w:val="vi-VN"/>
+              </w:rPr>
+            </w:pPr>
+            <w:r>
+              <w:rPr>
+                <w:lang w:val="vi-VN"/>
+              </w:rPr>
+              <w:t>Diemtichluy:int</w:t>
+            </w:r>
+          </w:p>
+          <w:p>
+            <w:pPr>
+              <w:rPr>
+                <w:lang w:val="vi-VN"/>
+              </w:rPr>
+            </w:pPr>
+            <w:r>
+              <w:rPr>
+                <w:lang w:val="vi-VN"/>
+              </w:rPr>
+              <w:t>Ngaygiaodichcuoi:datetime</w:t>
+            </w:r>
+          </w:p>
+        </w:tc>
+        <w:tc>
+          <w:tcPr>
+            <w:tcW w:w="1677" w:type="dxa"/>
+          </w:tcPr>
+          <w:p>
+            <w:pPr>
+              <w:rPr>
+                <w:lang w:val="vi-VN"/>
+              </w:rPr>
+            </w:pPr>
+          </w:p>
+        </w:tc>
+        <w:tc>
+          <w:tcPr>
+            <w:tcW w:w="735" w:type="dxa"/>
+          </w:tcPr>
+          <w:p>
+            <w:pPr>
+              <w:rPr>
+                <w:lang w:val="vi-VN"/>
+              </w:rPr>
+            </w:pPr>
+          </w:p>
+        </w:tc>
+        <w:tc>
+          <w:tcPr>
+            <w:tcW w:w="747" w:type="dxa"/>
+          </w:tcPr>
+          <w:p>
+            <w:pPr>
+              <w:rPr>
+                <w:lang w:val="vi-VN"/>
+              </w:rPr>
+            </w:pPr>
+            <w:r>
+              <w:rPr>
+                <w:lang w:val="vi-VN"/>
+              </w:rPr>
+              <w:t>Cập nhật thong tin khách hàng</w:t>
+            </w:r>
+          </w:p>
+        </w:tc>
+        <w:tc>
+          <w:tcPr>
+            <w:tcW w:w="541" w:type="dxa"/>
           </w:tcPr>
           <w:p>
             <w:pPr>
@@ -4573,7 +4304,6 @@
               <w:rPr>
                 <w:lang w:val="vi-VN"/>
               </w:rPr>
-              <w:lastRenderedPageBreak/>
               <w:t>13</w:t>
             </w:r>
           </w:p>
@@ -5097,6 +4827,7 @@
               <w:rPr>
                 <w:lang w:val="vi-VN"/>
               </w:rPr>
+              <w:lastRenderedPageBreak/>
               <w:t>19</w:t>
             </w:r>
           </w:p>
@@ -6813,7 +6544,6 @@
               <w:rPr>
                 <w:lang w:val="vi-VN"/>
               </w:rPr>
-              <w:lastRenderedPageBreak/>
               <w:t>3</w:t>
             </w:r>
           </w:p>
@@ -7125,6 +6855,7 @@
               <w:rPr>
                 <w:lang w:val="vi-VN"/>
               </w:rPr>
+              <w:lastRenderedPageBreak/>
               <w:t>STT</w:t>
             </w:r>
           </w:p>
